--- a/doc/BookOS内核开发者手册.docx
+++ b/doc/BookOS内核开发者手册.docx
@@ -34,7 +34,7 @@
         <mc:AlternateContent>
           <mc:Choice Requires="wps">
             <w:drawing>
-              <wp:anchor distT="0" distB="0" distL="114300" distR="114300" simplePos="0" relativeHeight="251663360" behindDoc="0" locked="0" layoutInCell="1" allowOverlap="1">
+              <wp:anchor distT="0" distB="0" distL="114300" distR="114300" simplePos="0" relativeHeight="251663360" behindDoc="0" locked="0" layoutInCell="1" allowOverlap="1" wp14:anchorId="0D78CD38" wp14:editId="6E6592C4">
                 <wp:simplePos x="0" y="0"/>
                 <wp:positionH relativeFrom="column">
                   <wp:posOffset>870585</wp:posOffset>
@@ -114,7 +114,7 @@
           </mc:Choice>
           <mc:Fallback>
             <w:pict>
-              <v:shapetype id="_x0000_t202" coordsize="21600,21600" o:spt="202" path="m,l,21600r21600,l21600,xe">
+              <v:shapetype w14:anchorId="0D78CD38" id="_x0000_t202" coordsize="21600,21600" o:spt="202" path="m,l,21600r21600,l21600,xe">
                 <v:stroke joinstyle="miter"/>
                 <v:path gradientshapeok="t" o:connecttype="rect"/>
               </v:shapetype>
@@ -155,7 +155,7 @@
         <mc:AlternateContent>
           <mc:Choice Requires="wps">
             <w:drawing>
-              <wp:anchor distT="0" distB="0" distL="114300" distR="114300" simplePos="0" relativeHeight="251661312" behindDoc="0" locked="0" layoutInCell="1" allowOverlap="1">
+              <wp:anchor distT="0" distB="0" distL="114300" distR="114300" simplePos="0" relativeHeight="251661312" behindDoc="0" locked="0" layoutInCell="1" allowOverlap="1" wp14:anchorId="49BC5699" wp14:editId="59530CEA">
                 <wp:simplePos x="0" y="0"/>
                 <wp:positionH relativeFrom="column">
                   <wp:posOffset>1558290</wp:posOffset>
@@ -233,7 +233,7 @@
           </mc:Choice>
           <mc:Fallback>
             <w:pict>
-              <v:shape id="_x0000_s1027" type="#_x0000_t202" style="position:absolute;left:0;text-align:left;margin-left:122.7pt;margin-top:220.5pt;width:183.6pt;height:110.55pt;z-index:251661312;visibility:visible;mso-wrap-style:square;mso-width-percent:0;mso-height-percent:200;mso-wrap-distance-left:9pt;mso-wrap-distance-top:0;mso-wrap-distance-right:9pt;mso-wrap-distance-bottom:0;mso-position-horizontal:absolute;mso-position-horizontal-relative:text;mso-position-vertical:absolute;mso-position-vertical-relative:text;mso-width-percent:0;mso-height-percent:200;mso-width-relative:page;mso-height-relative:margin;v-text-anchor:top" o:gfxdata="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" strokecolor="white [3212]">
+              <v:shape w14:anchorId="49BC5699" id="_x0000_s1027" type="#_x0000_t202" style="position:absolute;left:0;text-align:left;margin-left:122.7pt;margin-top:220.5pt;width:183.6pt;height:110.55pt;z-index:251661312;visibility:visible;mso-wrap-style:square;mso-width-percent:0;mso-height-percent:200;mso-wrap-distance-left:9pt;mso-wrap-distance-top:0;mso-wrap-distance-right:9pt;mso-wrap-distance-bottom:0;mso-position-horizontal:absolute;mso-position-horizontal-relative:text;mso-position-vertical:absolute;mso-position-vertical-relative:text;mso-width-percent:0;mso-height-percent:200;mso-width-relative:page;mso-height-relative:margin;v-text-anchor:top" o:gfxdata="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" strokecolor="white [3212]">
                 <v:textbox style="mso-fit-shape-to-text:t">
                   <w:txbxContent>
                     <w:p>
@@ -268,7 +268,7 @@
         <mc:AlternateContent>
           <mc:Choice Requires="wps">
             <w:drawing>
-              <wp:anchor distT="0" distB="0" distL="114300" distR="114300" simplePos="0" relativeHeight="251659264" behindDoc="0" locked="0" layoutInCell="1" allowOverlap="1">
+              <wp:anchor distT="0" distB="0" distL="114300" distR="114300" simplePos="0" relativeHeight="251659264" behindDoc="0" locked="0" layoutInCell="1" allowOverlap="1" wp14:anchorId="622344F9" wp14:editId="7E19E7BC">
                 <wp:simplePos x="0" y="0"/>
                 <wp:positionH relativeFrom="column">
                   <wp:posOffset>445770</wp:posOffset>
@@ -340,7 +340,7 @@
           </mc:Choice>
           <mc:Fallback>
             <w:pict>
-              <v:shape id="_x0000_s1028" type="#_x0000_t202" style="position:absolute;left:0;text-align:left;margin-left:35.1pt;margin-top:36.65pt;width:360.6pt;height:126.7pt;z-index:251659264;visibility:visible;mso-wrap-style:square;mso-wrap-distance-left:9pt;mso-wrap-distance-top:0;mso-wrap-distance-right:9pt;mso-wrap-distance-bottom:0;mso-position-horizontal:absolute;mso-position-horizontal-relative:text;mso-position-vertical:absolute;mso-position-vertical-relative:text;v-text-anchor:top" o:gfxdata="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" fillcolor="white [3212]" strokecolor="white [3212]">
+              <v:shape w14:anchorId="622344F9" id="_x0000_s1028" type="#_x0000_t202" style="position:absolute;left:0;text-align:left;margin-left:35.1pt;margin-top:36.65pt;width:360.6pt;height:126.7pt;z-index:251659264;visibility:visible;mso-wrap-style:square;mso-wrap-distance-left:9pt;mso-wrap-distance-top:0;mso-wrap-distance-right:9pt;mso-wrap-distance-bottom:0;mso-position-horizontal:absolute;mso-position-horizontal-relative:text;mso-position-vertical:absolute;mso-position-vertical-relative:text;v-text-anchor:top" o:gfxdata="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" fillcolor="white [3212]" strokecolor="white [3212]">
                 <v:textbox>
                   <w:txbxContent>
                     <w:p>
@@ -375,7 +375,7 @@
         <mc:AlternateContent>
           <mc:Choice Requires="wps">
             <w:drawing>
-              <wp:anchor distT="0" distB="0" distL="114300" distR="114300" simplePos="0" relativeHeight="251665408" behindDoc="0" locked="0" layoutInCell="1" allowOverlap="1">
+              <wp:anchor distT="0" distB="0" distL="114300" distR="114300" simplePos="0" relativeHeight="251665408" behindDoc="0" locked="0" layoutInCell="1" allowOverlap="1" wp14:anchorId="42DC0AFC" wp14:editId="0E9E50C6">
                 <wp:simplePos x="0" y="0"/>
                 <wp:positionH relativeFrom="column">
                   <wp:posOffset>592455</wp:posOffset>
@@ -469,7 +469,14 @@
                                 <w:sz w:val="24"/>
                                 <w:szCs w:val="24"/>
                               </w:rPr>
-                              <w:t>2019/2/26</w:t>
+                              <w:t>2019/</w:t>
+                            </w:r>
+                            <w:r>
+                              <w:rPr>
+                                <w:sz w:val="24"/>
+                                <w:szCs w:val="24"/>
+                              </w:rPr>
+                              <w:t>3/3</w:t>
                             </w:r>
                           </w:p>
                           <w:p/>
@@ -486,7 +493,7 @@
           </mc:Choice>
           <mc:Fallback>
             <w:pict>
-              <v:shape id="_x0000_s1029" type="#_x0000_t202" style="position:absolute;left:0;text-align:left;margin-left:46.65pt;margin-top:501pt;width:136.2pt;height:58.2pt;z-index:251665408;visibility:visible;mso-wrap-style:square;mso-wrap-distance-left:9pt;mso-wrap-distance-top:0;mso-wrap-distance-right:9pt;mso-wrap-distance-bottom:0;mso-position-horizontal:absolute;mso-position-horizontal-relative:text;mso-position-vertical:absolute;mso-position-vertical-relative:text;v-text-anchor:top" o:gfxdata="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" strokecolor="white [3212]">
+              <v:shape w14:anchorId="42DC0AFC" id="_x0000_s1029" type="#_x0000_t202" style="position:absolute;left:0;text-align:left;margin-left:46.65pt;margin-top:501pt;width:136.2pt;height:58.2pt;z-index:251665408;visibility:visible;mso-wrap-style:square;mso-wrap-distance-left:9pt;mso-wrap-distance-top:0;mso-wrap-distance-right:9pt;mso-wrap-distance-bottom:0;mso-position-horizontal:absolute;mso-position-horizontal-relative:text;mso-position-vertical:absolute;mso-position-vertical-relative:text;v-text-anchor:top" o:gfxdata="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" strokecolor="white [3212]">
                 <v:textbox>
                   <w:txbxContent>
                     <w:p>
@@ -542,7 +549,14 @@
                           <w:sz w:val="24"/>
                           <w:szCs w:val="24"/>
                         </w:rPr>
-                        <w:t>2019/2/26</w:t>
+                        <w:t>2019/</w:t>
+                      </w:r>
+                      <w:r>
+                        <w:rPr>
+                          <w:sz w:val="24"/>
+                          <w:szCs w:val="24"/>
+                        </w:rPr>
+                        <w:t>3/3</w:t>
                       </w:r>
                     </w:p>
                     <w:p/>
@@ -799,14 +813,22 @@
           <w:rFonts w:hint="eastAsia"/>
           <w:szCs w:val="21"/>
         </w:rPr>
-        <w:t>Redistribution and use in source and binary f</w:t>
-      </w:r>
-      <w:r>
-        <w:rPr>
-          <w:rFonts w:hint="eastAsia"/>
+        <w:t>Redistribution and use in source and binary forms, with or without</w:t>
+      </w:r>
+    </w:p>
+    <w:p>
+      <w:pPr>
+        <w:ind w:firstLine="420"/>
+        <w:rPr>
           <w:szCs w:val="21"/>
         </w:rPr>
-        <w:t>orms, with or without</w:t>
+      </w:pPr>
+      <w:r>
+        <w:rPr>
+          <w:rFonts w:hint="eastAsia"/>
+          <w:szCs w:val="21"/>
+        </w:rPr>
+        <w:t>modification, are permitted provided that the following conditions are met:</w:t>
       </w:r>
     </w:p>
     <w:p>
@@ -816,12 +838,20 @@
           <w:szCs w:val="21"/>
         </w:rPr>
       </w:pPr>
-      <w:r>
-        <w:rPr>
-          <w:rFonts w:hint="eastAsia"/>
+    </w:p>
+    <w:p>
+      <w:pPr>
+        <w:ind w:firstLine="420"/>
+        <w:rPr>
           <w:szCs w:val="21"/>
         </w:rPr>
-        <w:t>modification, are permitted provided that the following conditions are met:</w:t>
+      </w:pPr>
+      <w:r>
+        <w:rPr>
+          <w:rFonts w:hint="eastAsia"/>
+          <w:szCs w:val="21"/>
+        </w:rPr>
+        <w:t>* Redistributions of source code must retain the above copyright notice, this</w:t>
       </w:r>
     </w:p>
     <w:p>
@@ -831,6 +861,13 @@
           <w:szCs w:val="21"/>
         </w:rPr>
       </w:pPr>
+      <w:r>
+        <w:rPr>
+          <w:rFonts w:hint="eastAsia"/>
+          <w:szCs w:val="21"/>
+        </w:rPr>
+        <w:t xml:space="preserve">  list of conditions and the following disclaimer.</w:t>
+      </w:r>
     </w:p>
     <w:p>
       <w:pPr>
@@ -839,12 +876,20 @@
           <w:szCs w:val="21"/>
         </w:rPr>
       </w:pPr>
-      <w:r>
-        <w:rPr>
-          <w:rFonts w:hint="eastAsia"/>
+    </w:p>
+    <w:p>
+      <w:pPr>
+        <w:ind w:firstLine="420"/>
+        <w:rPr>
           <w:szCs w:val="21"/>
         </w:rPr>
-        <w:t>* Redistributions of source code must retain the above copyright notice, this</w:t>
+      </w:pPr>
+      <w:r>
+        <w:rPr>
+          <w:rFonts w:hint="eastAsia"/>
+          <w:szCs w:val="21"/>
+        </w:rPr>
+        <w:t>* Redistributions in binary form must reproduce the above copyright notice,</w:t>
       </w:r>
     </w:p>
     <w:p>
@@ -859,7 +904,7 @@
           <w:rFonts w:hint="eastAsia"/>
           <w:szCs w:val="21"/>
         </w:rPr>
-        <w:t xml:space="preserve">  list of conditions and the following disclaimer.</w:t>
+        <w:t xml:space="preserve">  this list of conditions and the following disclaimer in the documentation</w:t>
       </w:r>
     </w:p>
     <w:p>
@@ -869,6 +914,13 @@
           <w:szCs w:val="21"/>
         </w:rPr>
       </w:pPr>
+      <w:r>
+        <w:rPr>
+          <w:rFonts w:hint="eastAsia"/>
+          <w:szCs w:val="21"/>
+        </w:rPr>
+        <w:t xml:space="preserve">  and/or other materials provided with the distribution.</w:t>
+      </w:r>
     </w:p>
     <w:p>
       <w:pPr>
@@ -877,79 +929,20 @@
           <w:szCs w:val="21"/>
         </w:rPr>
       </w:pPr>
-      <w:r>
-        <w:rPr>
-          <w:rFonts w:hint="eastAsia"/>
+    </w:p>
+    <w:p>
+      <w:pPr>
+        <w:ind w:firstLine="420"/>
+        <w:rPr>
           <w:szCs w:val="21"/>
         </w:rPr>
-        <w:t>* Redistributions in binary</w:t>
-      </w:r>
+      </w:pPr>
       <w:r>
         <w:rPr>
           <w:rFonts w:hint="eastAsia"/>
           <w:szCs w:val="21"/>
         </w:rPr>
-        <w:t xml:space="preserve"> form must reproduce the above copyright notice,</w:t>
-      </w:r>
-    </w:p>
-    <w:p>
-      <w:pPr>
-        <w:ind w:firstLine="420"/>
-        <w:rPr>
-          <w:szCs w:val="21"/>
-        </w:rPr>
-      </w:pPr>
-      <w:r>
-        <w:rPr>
-          <w:rFonts w:hint="eastAsia"/>
-          <w:szCs w:val="21"/>
-        </w:rPr>
-        <w:t xml:space="preserve">  this list of conditions and the following disclaimer in the documentation</w:t>
-      </w:r>
-    </w:p>
-    <w:p>
-      <w:pPr>
-        <w:ind w:firstLine="420"/>
-        <w:rPr>
-          <w:szCs w:val="21"/>
-        </w:rPr>
-      </w:pPr>
-      <w:r>
-        <w:rPr>
-          <w:rFonts w:hint="eastAsia"/>
-          <w:szCs w:val="21"/>
-        </w:rPr>
-        <w:t xml:space="preserve">  and/or other materials provided with the distribution.</w:t>
-      </w:r>
-    </w:p>
-    <w:p>
-      <w:pPr>
-        <w:ind w:firstLine="420"/>
-        <w:rPr>
-          <w:szCs w:val="21"/>
-        </w:rPr>
-      </w:pPr>
-    </w:p>
-    <w:p>
-      <w:pPr>
-        <w:ind w:firstLine="420"/>
-        <w:rPr>
-          <w:szCs w:val="21"/>
-        </w:rPr>
-      </w:pPr>
-      <w:r>
-        <w:rPr>
-          <w:rFonts w:hint="eastAsia"/>
-          <w:szCs w:val="21"/>
-        </w:rPr>
-        <w:t>THIS SOFTWARE IS PROVIDED BY THE COPYRIGHT HOLDERS AND CONTRIBUTORS "AS I</w:t>
-      </w:r>
-      <w:r>
-        <w:rPr>
-          <w:rFonts w:hint="eastAsia"/>
-          <w:szCs w:val="21"/>
-        </w:rPr>
-        <w:t>S"</w:t>
+        <w:t>THIS SOFTWARE IS PROVIDED BY THE COPYRIGHT HOLDERS AND CONTRIBUTORS "AS IS"</w:t>
       </w:r>
     </w:p>
     <w:p>
@@ -1017,14 +1010,22 @@
           <w:rFonts w:hint="eastAsia"/>
           <w:szCs w:val="21"/>
         </w:rPr>
-        <w:t>FOR ANY DIRECT, INDIRE</w:t>
-      </w:r>
-      <w:r>
-        <w:rPr>
-          <w:rFonts w:hint="eastAsia"/>
+        <w:t>FOR ANY DIRECT, INDIRECT, INCIDENTAL, SPECIAL, EXEMPLARY, OR CONSEQUENTIAL</w:t>
+      </w:r>
+    </w:p>
+    <w:p>
+      <w:pPr>
+        <w:ind w:firstLine="420"/>
+        <w:rPr>
           <w:szCs w:val="21"/>
         </w:rPr>
-        <w:t>CT, INCIDENTAL, SPECIAL, EXEMPLARY, OR CONSEQUENTIAL</w:t>
+      </w:pPr>
+      <w:r>
+        <w:rPr>
+          <w:rFonts w:hint="eastAsia"/>
+          <w:szCs w:val="21"/>
+        </w:rPr>
+        <w:t>DAMAGES (INCLUDING, BUT NOT LIMITED TO, PROCUREMENT OF SUBSTITUTE GOODS OR</w:t>
       </w:r>
     </w:p>
     <w:p>
@@ -1039,7 +1040,7 @@
           <w:rFonts w:hint="eastAsia"/>
           <w:szCs w:val="21"/>
         </w:rPr>
-        <w:t>DAMAGES (INCLUDING, BUT NOT LIMITED TO, PROCUREMENT OF SUBSTITUTE GOODS OR</w:t>
+        <w:t>SERVICES; LOSS OF USE, DATA, OR PROFITS; OR BUSINESS INTERRUPTION) HOWEVER</w:t>
       </w:r>
     </w:p>
     <w:p>
@@ -1054,29 +1055,7 @@
           <w:rFonts w:hint="eastAsia"/>
           <w:szCs w:val="21"/>
         </w:rPr>
-        <w:t>SERVICES; LOSS OF USE, DATA, OR PROFITS; OR BUSINESS INTERRUPTION) HOWEVER</w:t>
-      </w:r>
-    </w:p>
-    <w:p>
-      <w:pPr>
-        <w:ind w:firstLine="420"/>
-        <w:rPr>
-          <w:szCs w:val="21"/>
-        </w:rPr>
-      </w:pPr>
-      <w:r>
-        <w:rPr>
-          <w:rFonts w:hint="eastAsia"/>
-          <w:szCs w:val="21"/>
-        </w:rPr>
-        <w:t xml:space="preserve">CAUSED AND ON ANY THEORY OF LIABILITY, WHETHER IN </w:t>
-      </w:r>
-      <w:r>
-        <w:rPr>
-          <w:rFonts w:hint="eastAsia"/>
-          <w:szCs w:val="21"/>
-        </w:rPr>
-        <w:t>CONTRACT, STRICT LIABILITY,</w:t>
+        <w:t>CAUSED AND ON ANY THEORY OF LIABILITY, WHETHER IN CONTRACT, STRICT LIABILITY,</w:t>
       </w:r>
     </w:p>
     <w:p>
@@ -1172,6 +1151,9 @@
               <w:tab w:val="left" w:pos="1050"/>
               <w:tab w:val="right" w:leader="dot" w:pos="8296"/>
             </w:tabs>
+            <w:rPr>
+              <w:noProof/>
+            </w:rPr>
           </w:pPr>
           <w:r>
             <w:fldChar w:fldCharType="begin"/>
@@ -1182,47 +1164,73 @@
           <w:r>
             <w:fldChar w:fldCharType="separate"/>
           </w:r>
-          <w:hyperlink w:anchor="_Toc2118946" w:history="1">
+          <w:hyperlink w:anchor="_Toc2515274" w:history="1">
             <w:r>
               <w:rPr>
                 <w:rStyle w:val="a9"/>
-                <w:rFonts w:hint="eastAsia"/>
+                <w:noProof/>
               </w:rPr>
               <w:t>第一章</w:t>
             </w:r>
             <w:r>
+              <w:rPr>
+                <w:noProof/>
+              </w:rPr>
               <w:tab/>
             </w:r>
             <w:r>
               <w:rPr>
                 <w:rStyle w:val="a9"/>
-                <w:rFonts w:hint="eastAsia"/>
-              </w:rPr>
-              <w:t>开发</w:t>
-            </w:r>
-            <w:r>
-              <w:rPr>
-                <w:rStyle w:val="a9"/>
-                <w:rFonts w:hint="eastAsia"/>
-              </w:rPr>
-              <w:t>环境要求</w:t>
-            </w:r>
-            <w:r>
-              <w:tab/>
-            </w:r>
-            <w:r>
+                <w:noProof/>
+              </w:rPr>
+              <w:t>开发环境要求</w:t>
+            </w:r>
+            <w:r>
+              <w:rPr>
+                <w:noProof/>
+                <w:webHidden/>
+              </w:rPr>
+              <w:tab/>
+            </w:r>
+            <w:r>
+              <w:rPr>
+                <w:noProof/>
+                <w:webHidden/>
+              </w:rPr>
               <w:fldChar w:fldCharType="begin"/>
             </w:r>
             <w:r>
-              <w:instrText xml:space="preserve"> PAGEREF _Toc2118946 \h </w:instrText>
-            </w:r>
-            <w:r>
+              <w:rPr>
+                <w:noProof/>
+                <w:webHidden/>
+              </w:rPr>
+              <w:instrText xml:space="preserve"> PAGEREF _Toc2515274 \h </w:instrText>
+            </w:r>
+            <w:r>
+              <w:rPr>
+                <w:noProof/>
+                <w:webHidden/>
+              </w:rPr>
+            </w:r>
+            <w:r>
+              <w:rPr>
+                <w:noProof/>
+                <w:webHidden/>
+              </w:rPr>
               <w:fldChar w:fldCharType="separate"/>
             </w:r>
             <w:r>
-              <w:t>5</w:t>
-            </w:r>
-            <w:r>
+              <w:rPr>
+                <w:noProof/>
+                <w:webHidden/>
+              </w:rPr>
+              <w:t>- 5 -</w:t>
+            </w:r>
+            <w:r>
+              <w:rPr>
+                <w:noProof/>
+                <w:webHidden/>
+              </w:rPr>
               <w:fldChar w:fldCharType="end"/>
             </w:r>
           </w:hyperlink>
@@ -1234,40 +1242,72 @@
               <w:tab w:val="right" w:leader="dot" w:pos="8296"/>
             </w:tabs>
             <w:rPr>
+              <w:noProof/>
               <w:kern w:val="2"/>
               <w:sz w:val="21"/>
             </w:rPr>
           </w:pPr>
-          <w:hyperlink w:anchor="_Toc2118947" w:history="1">
+          <w:hyperlink w:anchor="_Toc2515275" w:history="1">
             <w:r>
               <w:rPr>
                 <w:rStyle w:val="a9"/>
+                <w:noProof/>
               </w:rPr>
               <w:t xml:space="preserve">1.1 </w:t>
             </w:r>
             <w:r>
               <w:rPr>
                 <w:rStyle w:val="a9"/>
-                <w:rFonts w:hint="eastAsia"/>
+                <w:noProof/>
               </w:rPr>
               <w:t>环境需求</w:t>
             </w:r>
             <w:r>
-              <w:tab/>
-            </w:r>
-            <w:r>
+              <w:rPr>
+                <w:noProof/>
+                <w:webHidden/>
+              </w:rPr>
+              <w:tab/>
+            </w:r>
+            <w:r>
+              <w:rPr>
+                <w:noProof/>
+                <w:webHidden/>
+              </w:rPr>
               <w:fldChar w:fldCharType="begin"/>
             </w:r>
             <w:r>
-              <w:instrText xml:space="preserve"> PAGEREF _Toc2118947 \h </w:instrText>
-            </w:r>
-            <w:r>
+              <w:rPr>
+                <w:noProof/>
+                <w:webHidden/>
+              </w:rPr>
+              <w:instrText xml:space="preserve"> PAGEREF _Toc2515275 \h </w:instrText>
+            </w:r>
+            <w:r>
+              <w:rPr>
+                <w:noProof/>
+                <w:webHidden/>
+              </w:rPr>
+            </w:r>
+            <w:r>
+              <w:rPr>
+                <w:noProof/>
+                <w:webHidden/>
+              </w:rPr>
               <w:fldChar w:fldCharType="separate"/>
             </w:r>
             <w:r>
-              <w:t>5</w:t>
-            </w:r>
-            <w:r>
+              <w:rPr>
+                <w:noProof/>
+                <w:webHidden/>
+              </w:rPr>
+              <w:t>- 5 -</w:t>
+            </w:r>
+            <w:r>
+              <w:rPr>
+                <w:noProof/>
+                <w:webHidden/>
+              </w:rPr>
               <w:fldChar w:fldCharType="end"/>
             </w:r>
           </w:hyperlink>
@@ -1279,40 +1319,72 @@
               <w:tab w:val="right" w:leader="dot" w:pos="8296"/>
             </w:tabs>
             <w:rPr>
+              <w:noProof/>
               <w:kern w:val="2"/>
               <w:sz w:val="21"/>
             </w:rPr>
           </w:pPr>
-          <w:hyperlink w:anchor="_Toc2118948" w:history="1">
+          <w:hyperlink w:anchor="_Toc2515276" w:history="1">
             <w:r>
               <w:rPr>
                 <w:rStyle w:val="a9"/>
+                <w:noProof/>
               </w:rPr>
               <w:t>1.2 Windows</w:t>
             </w:r>
             <w:r>
               <w:rPr>
                 <w:rStyle w:val="a9"/>
-                <w:rFonts w:hint="eastAsia"/>
+                <w:noProof/>
               </w:rPr>
               <w:t>下的环境搭建</w:t>
             </w:r>
             <w:r>
-              <w:tab/>
-            </w:r>
-            <w:r>
+              <w:rPr>
+                <w:noProof/>
+                <w:webHidden/>
+              </w:rPr>
+              <w:tab/>
+            </w:r>
+            <w:r>
+              <w:rPr>
+                <w:noProof/>
+                <w:webHidden/>
+              </w:rPr>
               <w:fldChar w:fldCharType="begin"/>
             </w:r>
             <w:r>
-              <w:instrText xml:space="preserve"> PAGEREF _Toc2118948 \h </w:instrText>
-            </w:r>
-            <w:r>
+              <w:rPr>
+                <w:noProof/>
+                <w:webHidden/>
+              </w:rPr>
+              <w:instrText xml:space="preserve"> PAGEREF _Toc2515276 \h </w:instrText>
+            </w:r>
+            <w:r>
+              <w:rPr>
+                <w:noProof/>
+                <w:webHidden/>
+              </w:rPr>
+            </w:r>
+            <w:r>
+              <w:rPr>
+                <w:noProof/>
+                <w:webHidden/>
+              </w:rPr>
               <w:fldChar w:fldCharType="separate"/>
             </w:r>
             <w:r>
-              <w:t>5</w:t>
-            </w:r>
-            <w:r>
+              <w:rPr>
+                <w:noProof/>
+                <w:webHidden/>
+              </w:rPr>
+              <w:t>- 5 -</w:t>
+            </w:r>
+            <w:r>
+              <w:rPr>
+                <w:noProof/>
+                <w:webHidden/>
+              </w:rPr>
               <w:fldChar w:fldCharType="end"/>
             </w:r>
           </w:hyperlink>
@@ -1324,40 +1396,72 @@
               <w:tab w:val="right" w:leader="dot" w:pos="8296"/>
             </w:tabs>
             <w:rPr>
+              <w:noProof/>
               <w:kern w:val="2"/>
               <w:sz w:val="21"/>
             </w:rPr>
           </w:pPr>
-          <w:hyperlink w:anchor="_Toc2118949" w:history="1">
+          <w:hyperlink w:anchor="_Toc2515277" w:history="1">
             <w:r>
               <w:rPr>
                 <w:rStyle w:val="a9"/>
+                <w:noProof/>
               </w:rPr>
               <w:t>1.3 Linux</w:t>
             </w:r>
             <w:r>
               <w:rPr>
                 <w:rStyle w:val="a9"/>
-                <w:rFonts w:hint="eastAsia"/>
+                <w:noProof/>
               </w:rPr>
               <w:t>下的环境搭建</w:t>
             </w:r>
             <w:r>
-              <w:tab/>
-            </w:r>
-            <w:r>
+              <w:rPr>
+                <w:noProof/>
+                <w:webHidden/>
+              </w:rPr>
+              <w:tab/>
+            </w:r>
+            <w:r>
+              <w:rPr>
+                <w:noProof/>
+                <w:webHidden/>
+              </w:rPr>
               <w:fldChar w:fldCharType="begin"/>
             </w:r>
             <w:r>
-              <w:instrText xml:space="preserve"> PAGEREF _Toc2118949 \h </w:instrText>
-            </w:r>
-            <w:r>
+              <w:rPr>
+                <w:noProof/>
+                <w:webHidden/>
+              </w:rPr>
+              <w:instrText xml:space="preserve"> PAGEREF _Toc2515277 \h </w:instrText>
+            </w:r>
+            <w:r>
+              <w:rPr>
+                <w:noProof/>
+                <w:webHidden/>
+              </w:rPr>
+            </w:r>
+            <w:r>
+              <w:rPr>
+                <w:noProof/>
+                <w:webHidden/>
+              </w:rPr>
               <w:fldChar w:fldCharType="separate"/>
             </w:r>
             <w:r>
-              <w:t>5</w:t>
-            </w:r>
-            <w:r>
+              <w:rPr>
+                <w:noProof/>
+                <w:webHidden/>
+              </w:rPr>
+              <w:t>- 5 -</w:t>
+            </w:r>
+            <w:r>
+              <w:rPr>
+                <w:noProof/>
+                <w:webHidden/>
+              </w:rPr>
               <w:fldChar w:fldCharType="end"/>
             </w:r>
           </w:hyperlink>
@@ -1369,41 +1473,77 @@
               <w:tab w:val="left" w:pos="1050"/>
               <w:tab w:val="right" w:leader="dot" w:pos="8296"/>
             </w:tabs>
+            <w:rPr>
+              <w:noProof/>
+            </w:rPr>
           </w:pPr>
-          <w:hyperlink w:anchor="_Toc2118950" w:history="1">
+          <w:hyperlink w:anchor="_Toc2515278" w:history="1">
             <w:r>
               <w:rPr>
                 <w:rStyle w:val="a9"/>
-                <w:rFonts w:hint="eastAsia"/>
+                <w:noProof/>
               </w:rPr>
               <w:t>第二章</w:t>
             </w:r>
             <w:r>
+              <w:rPr>
+                <w:noProof/>
+              </w:rPr>
               <w:tab/>
             </w:r>
             <w:r>
               <w:rPr>
                 <w:rStyle w:val="a9"/>
-                <w:rFonts w:hint="eastAsia"/>
+                <w:noProof/>
               </w:rPr>
               <w:t>系统的一生</w:t>
             </w:r>
             <w:r>
-              <w:tab/>
-            </w:r>
-            <w:r>
+              <w:rPr>
+                <w:noProof/>
+                <w:webHidden/>
+              </w:rPr>
+              <w:tab/>
+            </w:r>
+            <w:r>
+              <w:rPr>
+                <w:noProof/>
+                <w:webHidden/>
+              </w:rPr>
               <w:fldChar w:fldCharType="begin"/>
             </w:r>
             <w:r>
-              <w:instrText xml:space="preserve"> PAGEREF _Toc2118950 \h </w:instrText>
-            </w:r>
-            <w:r>
+              <w:rPr>
+                <w:noProof/>
+                <w:webHidden/>
+              </w:rPr>
+              <w:instrText xml:space="preserve"> PAGEREF _Toc2515278 \h </w:instrText>
+            </w:r>
+            <w:r>
+              <w:rPr>
+                <w:noProof/>
+                <w:webHidden/>
+              </w:rPr>
+            </w:r>
+            <w:r>
+              <w:rPr>
+                <w:noProof/>
+                <w:webHidden/>
+              </w:rPr>
               <w:fldChar w:fldCharType="separate"/>
             </w:r>
             <w:r>
-              <w:t>6</w:t>
-            </w:r>
-            <w:r>
+              <w:rPr>
+                <w:noProof/>
+                <w:webHidden/>
+              </w:rPr>
+              <w:t>- 6 -</w:t>
+            </w:r>
+            <w:r>
+              <w:rPr>
+                <w:noProof/>
+                <w:webHidden/>
+              </w:rPr>
               <w:fldChar w:fldCharType="end"/>
             </w:r>
           </w:hyperlink>
@@ -1415,43 +1555,72 @@
               <w:tab w:val="right" w:leader="dot" w:pos="8296"/>
             </w:tabs>
             <w:rPr>
+              <w:noProof/>
               <w:kern w:val="2"/>
               <w:sz w:val="21"/>
             </w:rPr>
           </w:pPr>
-          <w:hyperlink w:anchor="_Toc2118951" w:history="1">
+          <w:hyperlink w:anchor="_Toc2515279" w:history="1">
             <w:r>
               <w:rPr>
                 <w:rStyle w:val="a9"/>
+                <w:noProof/>
               </w:rPr>
               <w:t xml:space="preserve">2.1 </w:t>
             </w:r>
             <w:r>
               <w:rPr>
                 <w:rStyle w:val="a9"/>
-                <w:rFonts w:hint="eastAsia"/>
+                <w:noProof/>
               </w:rPr>
               <w:t>从零到写入磁盘</w:t>
             </w:r>
             <w:r>
-              <w:tab/>
-            </w:r>
-            <w:r>
+              <w:rPr>
+                <w:noProof/>
+                <w:webHidden/>
+              </w:rPr>
+              <w:tab/>
+            </w:r>
+            <w:r>
+              <w:rPr>
+                <w:noProof/>
+                <w:webHidden/>
+              </w:rPr>
               <w:fldChar w:fldCharType="begin"/>
             </w:r>
             <w:r>
-              <w:instrText xml:space="preserve"> PAGEREF _Toc21189</w:instrText>
-            </w:r>
-            <w:r>
-              <w:instrText xml:space="preserve">51 \h </w:instrText>
-            </w:r>
-            <w:r>
+              <w:rPr>
+                <w:noProof/>
+                <w:webHidden/>
+              </w:rPr>
+              <w:instrText xml:space="preserve"> PAGEREF _Toc2515279 \h </w:instrText>
+            </w:r>
+            <w:r>
+              <w:rPr>
+                <w:noProof/>
+                <w:webHidden/>
+              </w:rPr>
+            </w:r>
+            <w:r>
+              <w:rPr>
+                <w:noProof/>
+                <w:webHidden/>
+              </w:rPr>
               <w:fldChar w:fldCharType="separate"/>
             </w:r>
             <w:r>
-              <w:t>6</w:t>
-            </w:r>
-            <w:r>
+              <w:rPr>
+                <w:noProof/>
+                <w:webHidden/>
+              </w:rPr>
+              <w:t>- 6 -</w:t>
+            </w:r>
+            <w:r>
+              <w:rPr>
+                <w:noProof/>
+                <w:webHidden/>
+              </w:rPr>
               <w:fldChar w:fldCharType="end"/>
             </w:r>
           </w:hyperlink>
@@ -1463,40 +1632,72 @@
               <w:tab w:val="right" w:leader="dot" w:pos="8296"/>
             </w:tabs>
             <w:rPr>
+              <w:noProof/>
               <w:kern w:val="2"/>
               <w:sz w:val="21"/>
             </w:rPr>
           </w:pPr>
-          <w:hyperlink w:anchor="_Toc2118952" w:history="1">
+          <w:hyperlink w:anchor="_Toc2515280" w:history="1">
             <w:r>
               <w:rPr>
                 <w:rStyle w:val="a9"/>
+                <w:noProof/>
               </w:rPr>
               <w:t xml:space="preserve">2.2 </w:t>
             </w:r>
             <w:r>
               <w:rPr>
                 <w:rStyle w:val="a9"/>
-                <w:rFonts w:hint="eastAsia"/>
+                <w:noProof/>
               </w:rPr>
               <w:t>从引导到进入内核</w:t>
             </w:r>
             <w:r>
-              <w:tab/>
-            </w:r>
-            <w:r>
+              <w:rPr>
+                <w:noProof/>
+                <w:webHidden/>
+              </w:rPr>
+              <w:tab/>
+            </w:r>
+            <w:r>
+              <w:rPr>
+                <w:noProof/>
+                <w:webHidden/>
+              </w:rPr>
               <w:fldChar w:fldCharType="begin"/>
             </w:r>
             <w:r>
-              <w:instrText xml:space="preserve"> PAGEREF _Toc2118952 \h </w:instrText>
-            </w:r>
-            <w:r>
+              <w:rPr>
+                <w:noProof/>
+                <w:webHidden/>
+              </w:rPr>
+              <w:instrText xml:space="preserve"> PAGEREF _Toc2515280 \h </w:instrText>
+            </w:r>
+            <w:r>
+              <w:rPr>
+                <w:noProof/>
+                <w:webHidden/>
+              </w:rPr>
+            </w:r>
+            <w:r>
+              <w:rPr>
+                <w:noProof/>
+                <w:webHidden/>
+              </w:rPr>
               <w:fldChar w:fldCharType="separate"/>
             </w:r>
             <w:r>
-              <w:t>6</w:t>
-            </w:r>
-            <w:r>
+              <w:rPr>
+                <w:noProof/>
+                <w:webHidden/>
+              </w:rPr>
+              <w:t>- 6 -</w:t>
+            </w:r>
+            <w:r>
+              <w:rPr>
+                <w:noProof/>
+                <w:webHidden/>
+              </w:rPr>
               <w:fldChar w:fldCharType="end"/>
             </w:r>
           </w:hyperlink>
@@ -1508,43 +1709,72 @@
               <w:tab w:val="right" w:leader="dot" w:pos="8296"/>
             </w:tabs>
             <w:rPr>
+              <w:noProof/>
               <w:kern w:val="2"/>
               <w:sz w:val="21"/>
             </w:rPr>
           </w:pPr>
-          <w:hyperlink w:anchor="_Toc2118953" w:history="1">
+          <w:hyperlink w:anchor="_Toc2515281" w:history="1">
             <w:r>
               <w:rPr>
                 <w:rStyle w:val="a9"/>
+                <w:noProof/>
               </w:rPr>
               <w:t xml:space="preserve">2.3 </w:t>
             </w:r>
             <w:r>
               <w:rPr>
                 <w:rStyle w:val="a9"/>
-                <w:rFonts w:hint="eastAsia"/>
+                <w:noProof/>
               </w:rPr>
               <w:t>从初始化到完整运行</w:t>
             </w:r>
             <w:r>
-              <w:tab/>
-            </w:r>
-            <w:r>
+              <w:rPr>
+                <w:noProof/>
+                <w:webHidden/>
+              </w:rPr>
+              <w:tab/>
+            </w:r>
+            <w:r>
+              <w:rPr>
+                <w:noProof/>
+                <w:webHidden/>
+              </w:rPr>
               <w:fldChar w:fldCharType="begin"/>
             </w:r>
             <w:r>
-              <w:instrText xml:space="preserve"> P</w:instrText>
-            </w:r>
-            <w:r>
-              <w:instrText xml:space="preserve">AGEREF _Toc2118953 \h </w:instrText>
-            </w:r>
-            <w:r>
+              <w:rPr>
+                <w:noProof/>
+                <w:webHidden/>
+              </w:rPr>
+              <w:instrText xml:space="preserve"> PAGEREF _Toc2515281 \h </w:instrText>
+            </w:r>
+            <w:r>
+              <w:rPr>
+                <w:noProof/>
+                <w:webHidden/>
+              </w:rPr>
+            </w:r>
+            <w:r>
+              <w:rPr>
+                <w:noProof/>
+                <w:webHidden/>
+              </w:rPr>
               <w:fldChar w:fldCharType="separate"/>
             </w:r>
             <w:r>
-              <w:t>7</w:t>
-            </w:r>
-            <w:r>
+              <w:rPr>
+                <w:noProof/>
+                <w:webHidden/>
+              </w:rPr>
+              <w:t>- 7 -</w:t>
+            </w:r>
+            <w:r>
+              <w:rPr>
+                <w:noProof/>
+                <w:webHidden/>
+              </w:rPr>
               <w:fldChar w:fldCharType="end"/>
             </w:r>
           </w:hyperlink>
@@ -1556,41 +1786,77 @@
               <w:tab w:val="left" w:pos="1050"/>
               <w:tab w:val="right" w:leader="dot" w:pos="8296"/>
             </w:tabs>
+            <w:rPr>
+              <w:noProof/>
+            </w:rPr>
           </w:pPr>
-          <w:hyperlink w:anchor="_Toc2118954" w:history="1">
+          <w:hyperlink w:anchor="_Toc2515282" w:history="1">
             <w:r>
               <w:rPr>
                 <w:rStyle w:val="a9"/>
-                <w:rFonts w:hint="eastAsia"/>
+                <w:noProof/>
               </w:rPr>
               <w:t>第三章</w:t>
             </w:r>
             <w:r>
+              <w:rPr>
+                <w:noProof/>
+              </w:rPr>
               <w:tab/>
             </w:r>
             <w:r>
               <w:rPr>
                 <w:rStyle w:val="a9"/>
-                <w:rFonts w:hint="eastAsia"/>
+                <w:noProof/>
               </w:rPr>
               <w:t>系统的要点</w:t>
             </w:r>
             <w:r>
-              <w:tab/>
-            </w:r>
-            <w:r>
+              <w:rPr>
+                <w:noProof/>
+                <w:webHidden/>
+              </w:rPr>
+              <w:tab/>
+            </w:r>
+            <w:r>
+              <w:rPr>
+                <w:noProof/>
+                <w:webHidden/>
+              </w:rPr>
               <w:fldChar w:fldCharType="begin"/>
             </w:r>
             <w:r>
-              <w:instrText xml:space="preserve"> PAGEREF _Toc2118954 \h </w:instrText>
-            </w:r>
-            <w:r>
+              <w:rPr>
+                <w:noProof/>
+                <w:webHidden/>
+              </w:rPr>
+              <w:instrText xml:space="preserve"> PAGEREF _Toc2515282 \h </w:instrText>
+            </w:r>
+            <w:r>
+              <w:rPr>
+                <w:noProof/>
+                <w:webHidden/>
+              </w:rPr>
+            </w:r>
+            <w:r>
+              <w:rPr>
+                <w:noProof/>
+                <w:webHidden/>
+              </w:rPr>
               <w:fldChar w:fldCharType="separate"/>
             </w:r>
             <w:r>
-              <w:t>9</w:t>
-            </w:r>
-            <w:r>
+              <w:rPr>
+                <w:noProof/>
+                <w:webHidden/>
+              </w:rPr>
+              <w:t>- 9 -</w:t>
+            </w:r>
+            <w:r>
+              <w:rPr>
+                <w:noProof/>
+                <w:webHidden/>
+              </w:rPr>
               <w:fldChar w:fldCharType="end"/>
             </w:r>
           </w:hyperlink>
@@ -1602,46 +1868,72 @@
               <w:tab w:val="right" w:leader="dot" w:pos="8296"/>
             </w:tabs>
             <w:rPr>
+              <w:noProof/>
               <w:kern w:val="2"/>
               <w:sz w:val="21"/>
             </w:rPr>
           </w:pPr>
-          <w:hyperlink w:anchor="_Toc2118955" w:history="1">
+          <w:hyperlink w:anchor="_Toc2515283" w:history="1">
             <w:r>
               <w:rPr>
                 <w:rStyle w:val="a9"/>
-              </w:rPr>
-              <w:t xml:space="preserve">3.1 </w:t>
+                <w:noProof/>
+              </w:rPr>
+              <w:t>3.1 loader</w:t>
             </w:r>
             <w:r>
               <w:rPr>
                 <w:rStyle w:val="a9"/>
-              </w:rPr>
-              <w:t>loader</w:t>
-            </w:r>
-            <w:r>
-              <w:rPr>
-                <w:rStyle w:val="a9"/>
-                <w:rFonts w:hint="eastAsia"/>
+                <w:noProof/>
               </w:rPr>
               <w:t>部分要点</w:t>
             </w:r>
             <w:r>
-              <w:tab/>
-            </w:r>
-            <w:r>
+              <w:rPr>
+                <w:noProof/>
+                <w:webHidden/>
+              </w:rPr>
+              <w:tab/>
+            </w:r>
+            <w:r>
+              <w:rPr>
+                <w:noProof/>
+                <w:webHidden/>
+              </w:rPr>
               <w:fldChar w:fldCharType="begin"/>
             </w:r>
             <w:r>
-              <w:instrText xml:space="preserve"> PAGEREF _Toc2118955 \h </w:instrText>
-            </w:r>
-            <w:r>
+              <w:rPr>
+                <w:noProof/>
+                <w:webHidden/>
+              </w:rPr>
+              <w:instrText xml:space="preserve"> PAGEREF _Toc2515283 \h </w:instrText>
+            </w:r>
+            <w:r>
+              <w:rPr>
+                <w:noProof/>
+                <w:webHidden/>
+              </w:rPr>
+            </w:r>
+            <w:r>
+              <w:rPr>
+                <w:noProof/>
+                <w:webHidden/>
+              </w:rPr>
               <w:fldChar w:fldCharType="separate"/>
             </w:r>
             <w:r>
-              <w:t>9</w:t>
-            </w:r>
-            <w:r>
+              <w:rPr>
+                <w:noProof/>
+                <w:webHidden/>
+              </w:rPr>
+              <w:t>- 9 -</w:t>
+            </w:r>
+            <w:r>
+              <w:rPr>
+                <w:noProof/>
+                <w:webHidden/>
+              </w:rPr>
               <w:fldChar w:fldCharType="end"/>
             </w:r>
           </w:hyperlink>
@@ -1653,40 +1945,72 @@
               <w:tab w:val="right" w:leader="dot" w:pos="8296"/>
             </w:tabs>
             <w:rPr>
+              <w:noProof/>
               <w:kern w:val="2"/>
               <w:sz w:val="21"/>
             </w:rPr>
           </w:pPr>
-          <w:hyperlink w:anchor="_Toc2118956" w:history="1">
+          <w:hyperlink w:anchor="_Toc2515284" w:history="1">
             <w:r>
               <w:rPr>
                 <w:rStyle w:val="a9"/>
+                <w:noProof/>
               </w:rPr>
               <w:t>3.2 init</w:t>
             </w:r>
             <w:r>
               <w:rPr>
                 <w:rStyle w:val="a9"/>
-                <w:rFonts w:hint="eastAsia"/>
+                <w:noProof/>
               </w:rPr>
               <w:t>部分要点</w:t>
             </w:r>
             <w:r>
-              <w:tab/>
-            </w:r>
-            <w:r>
+              <w:rPr>
+                <w:noProof/>
+                <w:webHidden/>
+              </w:rPr>
+              <w:tab/>
+            </w:r>
+            <w:r>
+              <w:rPr>
+                <w:noProof/>
+                <w:webHidden/>
+              </w:rPr>
               <w:fldChar w:fldCharType="begin"/>
             </w:r>
             <w:r>
-              <w:instrText xml:space="preserve"> PAGEREF _Toc2118956 \h </w:instrText>
-            </w:r>
-            <w:r>
+              <w:rPr>
+                <w:noProof/>
+                <w:webHidden/>
+              </w:rPr>
+              <w:instrText xml:space="preserve"> PAGEREF _Toc2515284 \h </w:instrText>
+            </w:r>
+            <w:r>
+              <w:rPr>
+                <w:noProof/>
+                <w:webHidden/>
+              </w:rPr>
+            </w:r>
+            <w:r>
+              <w:rPr>
+                <w:noProof/>
+                <w:webHidden/>
+              </w:rPr>
               <w:fldChar w:fldCharType="separate"/>
             </w:r>
             <w:r>
-              <w:t>9</w:t>
-            </w:r>
-            <w:r>
+              <w:rPr>
+                <w:noProof/>
+                <w:webHidden/>
+              </w:rPr>
+              <w:t>- 9 -</w:t>
+            </w:r>
+            <w:r>
+              <w:rPr>
+                <w:noProof/>
+                <w:webHidden/>
+              </w:rPr>
               <w:fldChar w:fldCharType="end"/>
             </w:r>
           </w:hyperlink>
@@ -1698,40 +2022,72 @@
               <w:tab w:val="right" w:leader="dot" w:pos="8296"/>
             </w:tabs>
             <w:rPr>
+              <w:noProof/>
               <w:kern w:val="2"/>
               <w:sz w:val="21"/>
             </w:rPr>
           </w:pPr>
-          <w:hyperlink w:anchor="_Toc2118957" w:history="1">
+          <w:hyperlink w:anchor="_Toc2515285" w:history="1">
             <w:r>
               <w:rPr>
                 <w:rStyle w:val="a9"/>
+                <w:noProof/>
               </w:rPr>
               <w:t>3.3 console</w:t>
             </w:r>
             <w:r>
               <w:rPr>
                 <w:rStyle w:val="a9"/>
-                <w:rFonts w:hint="eastAsia"/>
+                <w:noProof/>
               </w:rPr>
               <w:t>部分要点</w:t>
             </w:r>
             <w:r>
-              <w:tab/>
-            </w:r>
-            <w:r>
+              <w:rPr>
+                <w:noProof/>
+                <w:webHidden/>
+              </w:rPr>
+              <w:tab/>
+            </w:r>
+            <w:r>
+              <w:rPr>
+                <w:noProof/>
+                <w:webHidden/>
+              </w:rPr>
               <w:fldChar w:fldCharType="begin"/>
             </w:r>
             <w:r>
-              <w:instrText xml:space="preserve"> PAGEREF _Toc2118957 \h </w:instrText>
-            </w:r>
-            <w:r>
+              <w:rPr>
+                <w:noProof/>
+                <w:webHidden/>
+              </w:rPr>
+              <w:instrText xml:space="preserve"> PAGEREF _Toc2515285 \h </w:instrText>
+            </w:r>
+            <w:r>
+              <w:rPr>
+                <w:noProof/>
+                <w:webHidden/>
+              </w:rPr>
+            </w:r>
+            <w:r>
+              <w:rPr>
+                <w:noProof/>
+                <w:webHidden/>
+              </w:rPr>
               <w:fldChar w:fldCharType="separate"/>
             </w:r>
             <w:r>
-              <w:t>9</w:t>
-            </w:r>
-            <w:r>
+              <w:rPr>
+                <w:noProof/>
+                <w:webHidden/>
+              </w:rPr>
+              <w:t>- 9 -</w:t>
+            </w:r>
+            <w:r>
+              <w:rPr>
+                <w:noProof/>
+                <w:webHidden/>
+              </w:rPr>
               <w:fldChar w:fldCharType="end"/>
             </w:r>
           </w:hyperlink>
@@ -1743,40 +2099,72 @@
               <w:tab w:val="right" w:leader="dot" w:pos="8296"/>
             </w:tabs>
             <w:rPr>
+              <w:noProof/>
               <w:kern w:val="2"/>
               <w:sz w:val="21"/>
             </w:rPr>
           </w:pPr>
-          <w:hyperlink w:anchor="_Toc2118958" w:history="1">
+          <w:hyperlink w:anchor="_Toc2515286" w:history="1">
             <w:r>
               <w:rPr>
                 <w:rStyle w:val="a9"/>
+                <w:noProof/>
               </w:rPr>
               <w:t>3.4 page</w:t>
             </w:r>
             <w:r>
               <w:rPr>
                 <w:rStyle w:val="a9"/>
-                <w:rFonts w:hint="eastAsia"/>
+                <w:noProof/>
               </w:rPr>
               <w:t>部分要点</w:t>
             </w:r>
             <w:r>
-              <w:tab/>
-            </w:r>
-            <w:r>
+              <w:rPr>
+                <w:noProof/>
+                <w:webHidden/>
+              </w:rPr>
+              <w:tab/>
+            </w:r>
+            <w:r>
+              <w:rPr>
+                <w:noProof/>
+                <w:webHidden/>
+              </w:rPr>
               <w:fldChar w:fldCharType="begin"/>
             </w:r>
             <w:r>
-              <w:instrText xml:space="preserve"> PAGEREF _Toc2118958 \h </w:instrText>
-            </w:r>
-            <w:r>
+              <w:rPr>
+                <w:noProof/>
+                <w:webHidden/>
+              </w:rPr>
+              <w:instrText xml:space="preserve"> PAGEREF _Toc2515286 \h </w:instrText>
+            </w:r>
+            <w:r>
+              <w:rPr>
+                <w:noProof/>
+                <w:webHidden/>
+              </w:rPr>
+            </w:r>
+            <w:r>
+              <w:rPr>
+                <w:noProof/>
+                <w:webHidden/>
+              </w:rPr>
               <w:fldChar w:fldCharType="separate"/>
             </w:r>
             <w:r>
-              <w:t>9</w:t>
-            </w:r>
-            <w:r>
+              <w:rPr>
+                <w:noProof/>
+                <w:webHidden/>
+              </w:rPr>
+              <w:t>- 9 -</w:t>
+            </w:r>
+            <w:r>
+              <w:rPr>
+                <w:noProof/>
+                <w:webHidden/>
+              </w:rPr>
               <w:fldChar w:fldCharType="end"/>
             </w:r>
           </w:hyperlink>
@@ -1788,40 +2176,72 @@
               <w:tab w:val="right" w:leader="dot" w:pos="8296"/>
             </w:tabs>
             <w:rPr>
+              <w:noProof/>
               <w:kern w:val="2"/>
               <w:sz w:val="21"/>
             </w:rPr>
           </w:pPr>
-          <w:hyperlink w:anchor="_Toc2118959" w:history="1">
+          <w:hyperlink w:anchor="_Toc2515287" w:history="1">
             <w:r>
               <w:rPr>
                 <w:rStyle w:val="a9"/>
+                <w:noProof/>
               </w:rPr>
               <w:t>3.5 memory</w:t>
             </w:r>
             <w:r>
               <w:rPr>
                 <w:rStyle w:val="a9"/>
-                <w:rFonts w:hint="eastAsia"/>
+                <w:noProof/>
               </w:rPr>
               <w:t>部分要点</w:t>
             </w:r>
             <w:r>
-              <w:tab/>
-            </w:r>
-            <w:r>
+              <w:rPr>
+                <w:noProof/>
+                <w:webHidden/>
+              </w:rPr>
+              <w:tab/>
+            </w:r>
+            <w:r>
+              <w:rPr>
+                <w:noProof/>
+                <w:webHidden/>
+              </w:rPr>
               <w:fldChar w:fldCharType="begin"/>
             </w:r>
             <w:r>
-              <w:instrText xml:space="preserve"> PAGEREF _Toc2118959 \h </w:instrText>
-            </w:r>
-            <w:r>
+              <w:rPr>
+                <w:noProof/>
+                <w:webHidden/>
+              </w:rPr>
+              <w:instrText xml:space="preserve"> PAGEREF _Toc2515287 \h </w:instrText>
+            </w:r>
+            <w:r>
+              <w:rPr>
+                <w:noProof/>
+                <w:webHidden/>
+              </w:rPr>
+            </w:r>
+            <w:r>
+              <w:rPr>
+                <w:noProof/>
+                <w:webHidden/>
+              </w:rPr>
               <w:fldChar w:fldCharType="separate"/>
             </w:r>
             <w:r>
-              <w:t>10</w:t>
-            </w:r>
-            <w:r>
+              <w:rPr>
+                <w:noProof/>
+                <w:webHidden/>
+              </w:rPr>
+              <w:t>- 10 -</w:t>
+            </w:r>
+            <w:r>
+              <w:rPr>
+                <w:noProof/>
+                <w:webHidden/>
+              </w:rPr>
               <w:fldChar w:fldCharType="end"/>
             </w:r>
           </w:hyperlink>
@@ -1833,40 +2253,72 @@
               <w:tab w:val="right" w:leader="dot" w:pos="8296"/>
             </w:tabs>
             <w:rPr>
+              <w:noProof/>
               <w:kern w:val="2"/>
               <w:sz w:val="21"/>
             </w:rPr>
           </w:pPr>
-          <w:hyperlink w:anchor="_Toc2118960" w:history="1">
+          <w:hyperlink w:anchor="_Toc2515288" w:history="1">
             <w:r>
               <w:rPr>
                 <w:rStyle w:val="a9"/>
+                <w:noProof/>
               </w:rPr>
               <w:t>3.6 device</w:t>
             </w:r>
             <w:r>
               <w:rPr>
                 <w:rStyle w:val="a9"/>
-                <w:rFonts w:hint="eastAsia"/>
+                <w:noProof/>
               </w:rPr>
               <w:t>部分要点</w:t>
             </w:r>
             <w:r>
-              <w:tab/>
-            </w:r>
-            <w:r>
+              <w:rPr>
+                <w:noProof/>
+                <w:webHidden/>
+              </w:rPr>
+              <w:tab/>
+            </w:r>
+            <w:r>
+              <w:rPr>
+                <w:noProof/>
+                <w:webHidden/>
+              </w:rPr>
               <w:fldChar w:fldCharType="begin"/>
             </w:r>
             <w:r>
-              <w:instrText xml:space="preserve"> PAGEREF _Toc2118960 \h </w:instrText>
-            </w:r>
-            <w:r>
+              <w:rPr>
+                <w:noProof/>
+                <w:webHidden/>
+              </w:rPr>
+              <w:instrText xml:space="preserve"> PAGEREF _Toc2515288 \h </w:instrText>
+            </w:r>
+            <w:r>
+              <w:rPr>
+                <w:noProof/>
+                <w:webHidden/>
+              </w:rPr>
+            </w:r>
+            <w:r>
+              <w:rPr>
+                <w:noProof/>
+                <w:webHidden/>
+              </w:rPr>
               <w:fldChar w:fldCharType="separate"/>
             </w:r>
             <w:r>
-              <w:t>10</w:t>
-            </w:r>
-            <w:r>
+              <w:rPr>
+                <w:noProof/>
+                <w:webHidden/>
+              </w:rPr>
+              <w:t>- 10 -</w:t>
+            </w:r>
+            <w:r>
+              <w:rPr>
+                <w:noProof/>
+                <w:webHidden/>
+              </w:rPr>
               <w:fldChar w:fldCharType="end"/>
             </w:r>
           </w:hyperlink>
@@ -1878,40 +2330,72 @@
               <w:tab w:val="right" w:leader="dot" w:pos="8296"/>
             </w:tabs>
             <w:rPr>
+              <w:noProof/>
               <w:kern w:val="2"/>
               <w:sz w:val="21"/>
             </w:rPr>
           </w:pPr>
-          <w:hyperlink w:anchor="_Toc2118961" w:history="1">
+          <w:hyperlink w:anchor="_Toc2515289" w:history="1">
             <w:r>
               <w:rPr>
                 <w:rStyle w:val="a9"/>
+                <w:noProof/>
               </w:rPr>
               <w:t xml:space="preserve">3.7 fs </w:t>
             </w:r>
             <w:r>
               <w:rPr>
                 <w:rStyle w:val="a9"/>
-                <w:rFonts w:hint="eastAsia"/>
+                <w:noProof/>
               </w:rPr>
               <w:t>部分要点</w:t>
             </w:r>
             <w:r>
-              <w:tab/>
-            </w:r>
-            <w:r>
+              <w:rPr>
+                <w:noProof/>
+                <w:webHidden/>
+              </w:rPr>
+              <w:tab/>
+            </w:r>
+            <w:r>
+              <w:rPr>
+                <w:noProof/>
+                <w:webHidden/>
+              </w:rPr>
               <w:fldChar w:fldCharType="begin"/>
             </w:r>
             <w:r>
-              <w:instrText xml:space="preserve"> PAGEREF _Toc2118961 \h </w:instrText>
-            </w:r>
-            <w:r>
+              <w:rPr>
+                <w:noProof/>
+                <w:webHidden/>
+              </w:rPr>
+              <w:instrText xml:space="preserve"> PAGEREF _Toc2515289 \h </w:instrText>
+            </w:r>
+            <w:r>
+              <w:rPr>
+                <w:noProof/>
+                <w:webHidden/>
+              </w:rPr>
+            </w:r>
+            <w:r>
+              <w:rPr>
+                <w:noProof/>
+                <w:webHidden/>
+              </w:rPr>
               <w:fldChar w:fldCharType="separate"/>
             </w:r>
             <w:r>
-              <w:t>10</w:t>
-            </w:r>
-            <w:r>
+              <w:rPr>
+                <w:noProof/>
+                <w:webHidden/>
+              </w:rPr>
+              <w:t>- 10 -</w:t>
+            </w:r>
+            <w:r>
+              <w:rPr>
+                <w:noProof/>
+                <w:webHidden/>
+              </w:rPr>
               <w:fldChar w:fldCharType="end"/>
             </w:r>
           </w:hyperlink>
@@ -1923,40 +2407,72 @@
               <w:tab w:val="right" w:leader="dot" w:pos="8296"/>
             </w:tabs>
             <w:rPr>
+              <w:noProof/>
               <w:kern w:val="2"/>
               <w:sz w:val="21"/>
             </w:rPr>
           </w:pPr>
-          <w:hyperlink w:anchor="_Toc2118962" w:history="1">
+          <w:hyperlink w:anchor="_Toc2515290" w:history="1">
             <w:r>
               <w:rPr>
                 <w:rStyle w:val="a9"/>
+                <w:noProof/>
               </w:rPr>
               <w:t xml:space="preserve">3.8 gui </w:t>
             </w:r>
             <w:r>
               <w:rPr>
                 <w:rStyle w:val="a9"/>
-                <w:rFonts w:hint="eastAsia"/>
+                <w:noProof/>
               </w:rPr>
               <w:t>部分要点</w:t>
             </w:r>
             <w:r>
-              <w:tab/>
-            </w:r>
-            <w:r>
+              <w:rPr>
+                <w:noProof/>
+                <w:webHidden/>
+              </w:rPr>
+              <w:tab/>
+            </w:r>
+            <w:r>
+              <w:rPr>
+                <w:noProof/>
+                <w:webHidden/>
+              </w:rPr>
               <w:fldChar w:fldCharType="begin"/>
             </w:r>
             <w:r>
-              <w:instrText xml:space="preserve"> PAGEREF _Toc2118962 \h </w:instrText>
-            </w:r>
-            <w:r>
+              <w:rPr>
+                <w:noProof/>
+                <w:webHidden/>
+              </w:rPr>
+              <w:instrText xml:space="preserve"> PAGEREF _Toc2515290 \h </w:instrText>
+            </w:r>
+            <w:r>
+              <w:rPr>
+                <w:noProof/>
+                <w:webHidden/>
+              </w:rPr>
+            </w:r>
+            <w:r>
+              <w:rPr>
+                <w:noProof/>
+                <w:webHidden/>
+              </w:rPr>
               <w:fldChar w:fldCharType="separate"/>
             </w:r>
             <w:r>
-              <w:t>10</w:t>
-            </w:r>
-            <w:r>
+              <w:rPr>
+                <w:noProof/>
+                <w:webHidden/>
+              </w:rPr>
+              <w:t>- 10 -</w:t>
+            </w:r>
+            <w:r>
+              <w:rPr>
+                <w:noProof/>
+                <w:webHidden/>
+              </w:rPr>
               <w:fldChar w:fldCharType="end"/>
             </w:r>
           </w:hyperlink>
@@ -1968,40 +2484,72 @@
               <w:tab w:val="right" w:leader="dot" w:pos="8296"/>
             </w:tabs>
             <w:rPr>
+              <w:noProof/>
               <w:kern w:val="2"/>
               <w:sz w:val="21"/>
             </w:rPr>
           </w:pPr>
-          <w:hyperlink w:anchor="_Toc2118963" w:history="1">
+          <w:hyperlink w:anchor="_Toc2515291" w:history="1">
             <w:r>
               <w:rPr>
                 <w:rStyle w:val="a9"/>
+                <w:noProof/>
               </w:rPr>
               <w:t xml:space="preserve">3.9 syscall </w:t>
             </w:r>
             <w:r>
               <w:rPr>
                 <w:rStyle w:val="a9"/>
-                <w:rFonts w:hint="eastAsia"/>
+                <w:noProof/>
               </w:rPr>
               <w:t>部分要点</w:t>
             </w:r>
             <w:r>
-              <w:tab/>
-            </w:r>
-            <w:r>
+              <w:rPr>
+                <w:noProof/>
+                <w:webHidden/>
+              </w:rPr>
+              <w:tab/>
+            </w:r>
+            <w:r>
+              <w:rPr>
+                <w:noProof/>
+                <w:webHidden/>
+              </w:rPr>
               <w:fldChar w:fldCharType="begin"/>
             </w:r>
             <w:r>
-              <w:instrText xml:space="preserve"> PAGEREF _Toc2118963 \h </w:instrText>
-            </w:r>
-            <w:r>
+              <w:rPr>
+                <w:noProof/>
+                <w:webHidden/>
+              </w:rPr>
+              <w:instrText xml:space="preserve"> PAGEREF _Toc2515291 \h </w:instrText>
+            </w:r>
+            <w:r>
+              <w:rPr>
+                <w:noProof/>
+                <w:webHidden/>
+              </w:rPr>
+            </w:r>
+            <w:r>
+              <w:rPr>
+                <w:noProof/>
+                <w:webHidden/>
+              </w:rPr>
               <w:fldChar w:fldCharType="separate"/>
             </w:r>
             <w:r>
-              <w:t>10</w:t>
-            </w:r>
-            <w:r>
+              <w:rPr>
+                <w:noProof/>
+                <w:webHidden/>
+              </w:rPr>
+              <w:t>- 10 -</w:t>
+            </w:r>
+            <w:r>
+              <w:rPr>
+                <w:noProof/>
+                <w:webHidden/>
+              </w:rPr>
               <w:fldChar w:fldCharType="end"/>
             </w:r>
           </w:hyperlink>
@@ -2013,40 +2561,72 @@
               <w:tab w:val="right" w:leader="dot" w:pos="8296"/>
             </w:tabs>
             <w:rPr>
+              <w:noProof/>
               <w:kern w:val="2"/>
               <w:sz w:val="21"/>
             </w:rPr>
           </w:pPr>
-          <w:hyperlink w:anchor="_Toc2118964" w:history="1">
+          <w:hyperlink w:anchor="_Toc2515292" w:history="1">
             <w:r>
               <w:rPr>
                 <w:rStyle w:val="a9"/>
+                <w:noProof/>
               </w:rPr>
               <w:t>3.10 lib</w:t>
             </w:r>
             <w:r>
               <w:rPr>
                 <w:rStyle w:val="a9"/>
-                <w:rFonts w:hint="eastAsia"/>
+                <w:noProof/>
               </w:rPr>
               <w:t>部分要点</w:t>
             </w:r>
             <w:r>
-              <w:tab/>
-            </w:r>
-            <w:r>
+              <w:rPr>
+                <w:noProof/>
+                <w:webHidden/>
+              </w:rPr>
+              <w:tab/>
+            </w:r>
+            <w:r>
+              <w:rPr>
+                <w:noProof/>
+                <w:webHidden/>
+              </w:rPr>
               <w:fldChar w:fldCharType="begin"/>
             </w:r>
             <w:r>
-              <w:instrText xml:space="preserve"> PAGEREF _Toc2118964 \h </w:instrText>
-            </w:r>
-            <w:r>
+              <w:rPr>
+                <w:noProof/>
+                <w:webHidden/>
+              </w:rPr>
+              <w:instrText xml:space="preserve"> PAGEREF _Toc2515292 \h </w:instrText>
+            </w:r>
+            <w:r>
+              <w:rPr>
+                <w:noProof/>
+                <w:webHidden/>
+              </w:rPr>
+            </w:r>
+            <w:r>
+              <w:rPr>
+                <w:noProof/>
+                <w:webHidden/>
+              </w:rPr>
               <w:fldChar w:fldCharType="separate"/>
             </w:r>
             <w:r>
-              <w:t>11</w:t>
-            </w:r>
-            <w:r>
+              <w:rPr>
+                <w:noProof/>
+                <w:webHidden/>
+              </w:rPr>
+              <w:t>- 11 -</w:t>
+            </w:r>
+            <w:r>
+              <w:rPr>
+                <w:noProof/>
+                <w:webHidden/>
+              </w:rPr>
               <w:fldChar w:fldCharType="end"/>
             </w:r>
           </w:hyperlink>
@@ -2058,40 +2638,72 @@
               <w:tab w:val="right" w:leader="dot" w:pos="8296"/>
             </w:tabs>
             <w:rPr>
+              <w:noProof/>
               <w:kern w:val="2"/>
               <w:sz w:val="21"/>
             </w:rPr>
           </w:pPr>
-          <w:hyperlink w:anchor="_Toc2118965" w:history="1">
+          <w:hyperlink w:anchor="_Toc2515293" w:history="1">
             <w:r>
               <w:rPr>
                 <w:rStyle w:val="a9"/>
+                <w:noProof/>
               </w:rPr>
               <w:t xml:space="preserve">3.11 </w:t>
             </w:r>
             <w:r>
               <w:rPr>
                 <w:rStyle w:val="a9"/>
-                <w:rFonts w:hint="eastAsia"/>
+                <w:noProof/>
               </w:rPr>
               <w:t>源码结构部分要点</w:t>
             </w:r>
             <w:r>
-              <w:tab/>
-            </w:r>
-            <w:r>
+              <w:rPr>
+                <w:noProof/>
+                <w:webHidden/>
+              </w:rPr>
+              <w:tab/>
+            </w:r>
+            <w:r>
+              <w:rPr>
+                <w:noProof/>
+                <w:webHidden/>
+              </w:rPr>
               <w:fldChar w:fldCharType="begin"/>
             </w:r>
             <w:r>
-              <w:instrText xml:space="preserve"> PAGEREF _Toc2118965 \h </w:instrText>
-            </w:r>
-            <w:r>
+              <w:rPr>
+                <w:noProof/>
+                <w:webHidden/>
+              </w:rPr>
+              <w:instrText xml:space="preserve"> PAGEREF _Toc2515293 \h </w:instrText>
+            </w:r>
+            <w:r>
+              <w:rPr>
+                <w:noProof/>
+                <w:webHidden/>
+              </w:rPr>
+            </w:r>
+            <w:r>
+              <w:rPr>
+                <w:noProof/>
+                <w:webHidden/>
+              </w:rPr>
               <w:fldChar w:fldCharType="separate"/>
             </w:r>
             <w:r>
-              <w:t>11</w:t>
-            </w:r>
-            <w:r>
+              <w:rPr>
+                <w:noProof/>
+                <w:webHidden/>
+              </w:rPr>
+              <w:t>- 11 -</w:t>
+            </w:r>
+            <w:r>
+              <w:rPr>
+                <w:noProof/>
+                <w:webHidden/>
+              </w:rPr>
               <w:fldChar w:fldCharType="end"/>
             </w:r>
           </w:hyperlink>
@@ -2103,40 +2715,72 @@
               <w:tab w:val="right" w:leader="dot" w:pos="8296"/>
             </w:tabs>
             <w:rPr>
+              <w:noProof/>
               <w:kern w:val="2"/>
               <w:sz w:val="21"/>
             </w:rPr>
           </w:pPr>
-          <w:hyperlink w:anchor="_Toc2118966" w:history="1">
+          <w:hyperlink w:anchor="_Toc2515294" w:history="1">
             <w:r>
               <w:rPr>
                 <w:rStyle w:val="a9"/>
+                <w:noProof/>
               </w:rPr>
               <w:t>3.12 Makefile</w:t>
             </w:r>
             <w:r>
               <w:rPr>
                 <w:rStyle w:val="a9"/>
-                <w:rFonts w:hint="eastAsia"/>
+                <w:noProof/>
               </w:rPr>
               <w:t>部分要点</w:t>
             </w:r>
             <w:r>
-              <w:tab/>
-            </w:r>
-            <w:r>
+              <w:rPr>
+                <w:noProof/>
+                <w:webHidden/>
+              </w:rPr>
+              <w:tab/>
+            </w:r>
+            <w:r>
+              <w:rPr>
+                <w:noProof/>
+                <w:webHidden/>
+              </w:rPr>
               <w:fldChar w:fldCharType="begin"/>
             </w:r>
             <w:r>
-              <w:instrText xml:space="preserve"> PAGEREF _Toc2118966 \h </w:instrText>
-            </w:r>
-            <w:r>
+              <w:rPr>
+                <w:noProof/>
+                <w:webHidden/>
+              </w:rPr>
+              <w:instrText xml:space="preserve"> PAGEREF _Toc2515294 \h </w:instrText>
+            </w:r>
+            <w:r>
+              <w:rPr>
+                <w:noProof/>
+                <w:webHidden/>
+              </w:rPr>
+            </w:r>
+            <w:r>
+              <w:rPr>
+                <w:noProof/>
+                <w:webHidden/>
+              </w:rPr>
               <w:fldChar w:fldCharType="separate"/>
             </w:r>
             <w:r>
-              <w:t>12</w:t>
-            </w:r>
-            <w:r>
+              <w:rPr>
+                <w:noProof/>
+                <w:webHidden/>
+              </w:rPr>
+              <w:t>- 12 -</w:t>
+            </w:r>
+            <w:r>
+              <w:rPr>
+                <w:noProof/>
+                <w:webHidden/>
+              </w:rPr>
               <w:fldChar w:fldCharType="end"/>
             </w:r>
           </w:hyperlink>
@@ -2148,43 +2792,72 @@
               <w:tab w:val="right" w:leader="dot" w:pos="8296"/>
             </w:tabs>
             <w:rPr>
+              <w:noProof/>
               <w:kern w:val="2"/>
               <w:sz w:val="21"/>
             </w:rPr>
           </w:pPr>
-          <w:hyperlink w:anchor="_Toc2118967" w:history="1">
+          <w:hyperlink w:anchor="_Toc2515295" w:history="1">
             <w:r>
               <w:rPr>
                 <w:rStyle w:val="a9"/>
+                <w:noProof/>
               </w:rPr>
               <w:t xml:space="preserve">3.13 </w:t>
             </w:r>
             <w:r>
               <w:rPr>
                 <w:rStyle w:val="a9"/>
-                <w:rFonts w:hint="eastAsia"/>
+                <w:noProof/>
               </w:rPr>
               <w:t>内核态与用户态要点</w:t>
             </w:r>
             <w:r>
-              <w:tab/>
-            </w:r>
-            <w:r>
+              <w:rPr>
+                <w:noProof/>
+                <w:webHidden/>
+              </w:rPr>
+              <w:tab/>
+            </w:r>
+            <w:r>
+              <w:rPr>
+                <w:noProof/>
+                <w:webHidden/>
+              </w:rPr>
               <w:fldChar w:fldCharType="begin"/>
             </w:r>
             <w:r>
-              <w:instrText xml:space="preserve"> PAGE</w:instrText>
-            </w:r>
-            <w:r>
-              <w:instrText xml:space="preserve">REF _Toc2118967 \h </w:instrText>
-            </w:r>
-            <w:r>
+              <w:rPr>
+                <w:noProof/>
+                <w:webHidden/>
+              </w:rPr>
+              <w:instrText xml:space="preserve"> PAGEREF _Toc2515295 \h </w:instrText>
+            </w:r>
+            <w:r>
+              <w:rPr>
+                <w:noProof/>
+                <w:webHidden/>
+              </w:rPr>
+            </w:r>
+            <w:r>
+              <w:rPr>
+                <w:noProof/>
+                <w:webHidden/>
+              </w:rPr>
               <w:fldChar w:fldCharType="separate"/>
             </w:r>
             <w:r>
-              <w:t>19</w:t>
-            </w:r>
-            <w:r>
+              <w:rPr>
+                <w:noProof/>
+                <w:webHidden/>
+              </w:rPr>
+              <w:t>- 19 -</w:t>
+            </w:r>
+            <w:r>
+              <w:rPr>
+                <w:noProof/>
+                <w:webHidden/>
+              </w:rPr>
               <w:fldChar w:fldCharType="end"/>
             </w:r>
           </w:hyperlink>
@@ -2196,41 +2869,77 @@
               <w:tab w:val="left" w:pos="1050"/>
               <w:tab w:val="right" w:leader="dot" w:pos="8296"/>
             </w:tabs>
+            <w:rPr>
+              <w:noProof/>
+            </w:rPr>
           </w:pPr>
-          <w:hyperlink w:anchor="_Toc2118968" w:history="1">
+          <w:hyperlink w:anchor="_Toc2515296" w:history="1">
             <w:r>
               <w:rPr>
                 <w:rStyle w:val="a9"/>
-                <w:rFonts w:hint="eastAsia"/>
+                <w:noProof/>
               </w:rPr>
               <w:t>第四章</w:t>
             </w:r>
             <w:r>
+              <w:rPr>
+                <w:noProof/>
+              </w:rPr>
               <w:tab/>
             </w:r>
             <w:r>
               <w:rPr>
                 <w:rStyle w:val="a9"/>
-                <w:rFonts w:hint="eastAsia"/>
+                <w:noProof/>
               </w:rPr>
               <w:t>一些问题的解决</w:t>
             </w:r>
             <w:r>
-              <w:tab/>
-            </w:r>
-            <w:r>
+              <w:rPr>
+                <w:noProof/>
+                <w:webHidden/>
+              </w:rPr>
+              <w:tab/>
+            </w:r>
+            <w:r>
+              <w:rPr>
+                <w:noProof/>
+                <w:webHidden/>
+              </w:rPr>
               <w:fldChar w:fldCharType="begin"/>
             </w:r>
             <w:r>
-              <w:instrText xml:space="preserve"> PAGEREF _Toc2118968 \h </w:instrText>
-            </w:r>
-            <w:r>
+              <w:rPr>
+                <w:noProof/>
+                <w:webHidden/>
+              </w:rPr>
+              <w:instrText xml:space="preserve"> PAGEREF _Toc2515296 \h </w:instrText>
+            </w:r>
+            <w:r>
+              <w:rPr>
+                <w:noProof/>
+                <w:webHidden/>
+              </w:rPr>
+            </w:r>
+            <w:r>
+              <w:rPr>
+                <w:noProof/>
+                <w:webHidden/>
+              </w:rPr>
               <w:fldChar w:fldCharType="separate"/>
             </w:r>
             <w:r>
-              <w:t>20</w:t>
-            </w:r>
-            <w:r>
+              <w:rPr>
+                <w:noProof/>
+                <w:webHidden/>
+              </w:rPr>
+              <w:t>- 20 -</w:t>
+            </w:r>
+            <w:r>
+              <w:rPr>
+                <w:noProof/>
+                <w:webHidden/>
+              </w:rPr>
               <w:fldChar w:fldCharType="end"/>
             </w:r>
           </w:hyperlink>
@@ -2242,59 +2951,86 @@
               <w:tab w:val="right" w:leader="dot" w:pos="8296"/>
             </w:tabs>
             <w:rPr>
+              <w:noProof/>
               <w:kern w:val="2"/>
               <w:sz w:val="21"/>
             </w:rPr>
           </w:pPr>
-          <w:hyperlink w:anchor="_Toc2118969" w:history="1">
+          <w:hyperlink w:anchor="_Toc2515297" w:history="1">
             <w:r>
               <w:rPr>
                 <w:rStyle w:val="a9"/>
-              </w:rPr>
-              <w:t>4.</w:t>
+                <w:noProof/>
+              </w:rPr>
+              <w:t xml:space="preserve">4.1 </w:t>
             </w:r>
             <w:r>
               <w:rPr>
                 <w:rStyle w:val="a9"/>
-              </w:rPr>
-              <w:t xml:space="preserve">1 </w:t>
+                <w:noProof/>
+              </w:rPr>
+              <w:t>如何添加一个中断类</w:t>
             </w:r>
             <w:r>
               <w:rPr>
                 <w:rStyle w:val="a9"/>
-                <w:rFonts w:hint="eastAsia"/>
-              </w:rPr>
-              <w:t>如何添加一个中断类</w:t>
+                <w:noProof/>
+              </w:rPr>
+              <w:t>device</w:t>
             </w:r>
             <w:r>
               <w:rPr>
                 <w:rStyle w:val="a9"/>
-              </w:rPr>
-              <w:t>device</w:t>
-            </w:r>
-            <w:r>
-              <w:rPr>
-                <w:rStyle w:val="a9"/>
-                <w:rFonts w:hint="eastAsia"/>
+                <w:noProof/>
               </w:rPr>
               <w:t>？</w:t>
             </w:r>
             <w:r>
-              <w:tab/>
-            </w:r>
-            <w:r>
+              <w:rPr>
+                <w:noProof/>
+                <w:webHidden/>
+              </w:rPr>
+              <w:tab/>
+            </w:r>
+            <w:r>
+              <w:rPr>
+                <w:noProof/>
+                <w:webHidden/>
+              </w:rPr>
               <w:fldChar w:fldCharType="begin"/>
             </w:r>
             <w:r>
-              <w:instrText xml:space="preserve"> PAGEREF _Toc2118969 \h </w:instrText>
-            </w:r>
-            <w:r>
+              <w:rPr>
+                <w:noProof/>
+                <w:webHidden/>
+              </w:rPr>
+              <w:instrText xml:space="preserve"> PAGEREF _Toc2515297 \h </w:instrText>
+            </w:r>
+            <w:r>
+              <w:rPr>
+                <w:noProof/>
+                <w:webHidden/>
+              </w:rPr>
+            </w:r>
+            <w:r>
+              <w:rPr>
+                <w:noProof/>
+                <w:webHidden/>
+              </w:rPr>
               <w:fldChar w:fldCharType="separate"/>
             </w:r>
             <w:r>
-              <w:t>20</w:t>
-            </w:r>
-            <w:r>
+              <w:rPr>
+                <w:noProof/>
+                <w:webHidden/>
+              </w:rPr>
+              <w:t>- 20 -</w:t>
+            </w:r>
+            <w:r>
+              <w:rPr>
+                <w:noProof/>
+                <w:webHidden/>
+              </w:rPr>
               <w:fldChar w:fldCharType="end"/>
             </w:r>
           </w:hyperlink>
@@ -2306,40 +3042,72 @@
               <w:tab w:val="right" w:leader="dot" w:pos="8296"/>
             </w:tabs>
             <w:rPr>
+              <w:noProof/>
               <w:kern w:val="2"/>
               <w:sz w:val="21"/>
             </w:rPr>
           </w:pPr>
-          <w:hyperlink w:anchor="_Toc2118970" w:history="1">
+          <w:hyperlink w:anchor="_Toc2515298" w:history="1">
             <w:r>
               <w:rPr>
                 <w:rStyle w:val="a9"/>
+                <w:noProof/>
               </w:rPr>
               <w:t xml:space="preserve">4.2 </w:t>
             </w:r>
             <w:r>
               <w:rPr>
                 <w:rStyle w:val="a9"/>
-                <w:rFonts w:hint="eastAsia"/>
+                <w:noProof/>
               </w:rPr>
               <w:t>如何编写自己的图形界面？</w:t>
             </w:r>
             <w:r>
-              <w:tab/>
-            </w:r>
-            <w:r>
+              <w:rPr>
+                <w:noProof/>
+                <w:webHidden/>
+              </w:rPr>
+              <w:tab/>
+            </w:r>
+            <w:r>
+              <w:rPr>
+                <w:noProof/>
+                <w:webHidden/>
+              </w:rPr>
               <w:fldChar w:fldCharType="begin"/>
             </w:r>
             <w:r>
-              <w:instrText xml:space="preserve"> PAGEREF _Toc2118970 \h </w:instrText>
-            </w:r>
-            <w:r>
+              <w:rPr>
+                <w:noProof/>
+                <w:webHidden/>
+              </w:rPr>
+              <w:instrText xml:space="preserve"> PAGEREF _Toc2515298 \h </w:instrText>
+            </w:r>
+            <w:r>
+              <w:rPr>
+                <w:noProof/>
+                <w:webHidden/>
+              </w:rPr>
+            </w:r>
+            <w:r>
+              <w:rPr>
+                <w:noProof/>
+                <w:webHidden/>
+              </w:rPr>
               <w:fldChar w:fldCharType="separate"/>
             </w:r>
             <w:r>
-              <w:t>20</w:t>
-            </w:r>
-            <w:r>
+              <w:rPr>
+                <w:noProof/>
+                <w:webHidden/>
+              </w:rPr>
+              <w:t>- 20 -</w:t>
+            </w:r>
+            <w:r>
+              <w:rPr>
+                <w:noProof/>
+                <w:webHidden/>
+              </w:rPr>
               <w:fldChar w:fldCharType="end"/>
             </w:r>
           </w:hyperlink>
@@ -2351,40 +3119,72 @@
               <w:tab w:val="right" w:leader="dot" w:pos="8296"/>
             </w:tabs>
             <w:rPr>
+              <w:noProof/>
               <w:kern w:val="2"/>
               <w:sz w:val="21"/>
             </w:rPr>
           </w:pPr>
-          <w:hyperlink w:anchor="_Toc2118971" w:history="1">
+          <w:hyperlink w:anchor="_Toc2515299" w:history="1">
             <w:r>
               <w:rPr>
                 <w:rStyle w:val="a9"/>
+                <w:noProof/>
               </w:rPr>
               <w:t xml:space="preserve">4.3 </w:t>
             </w:r>
             <w:r>
               <w:rPr>
                 <w:rStyle w:val="a9"/>
-                <w:rFonts w:hint="eastAsia"/>
+                <w:noProof/>
               </w:rPr>
               <w:t>如何编写自己的文件系统？</w:t>
             </w:r>
             <w:r>
-              <w:tab/>
-            </w:r>
-            <w:r>
+              <w:rPr>
+                <w:noProof/>
+                <w:webHidden/>
+              </w:rPr>
+              <w:tab/>
+            </w:r>
+            <w:r>
+              <w:rPr>
+                <w:noProof/>
+                <w:webHidden/>
+              </w:rPr>
               <w:fldChar w:fldCharType="begin"/>
             </w:r>
             <w:r>
-              <w:instrText xml:space="preserve"> PAGEREF _Toc2118971 \h </w:instrText>
-            </w:r>
-            <w:r>
+              <w:rPr>
+                <w:noProof/>
+                <w:webHidden/>
+              </w:rPr>
+              <w:instrText xml:space="preserve"> PAGEREF _Toc2515299 \h </w:instrText>
+            </w:r>
+            <w:r>
+              <w:rPr>
+                <w:noProof/>
+                <w:webHidden/>
+              </w:rPr>
+            </w:r>
+            <w:r>
+              <w:rPr>
+                <w:noProof/>
+                <w:webHidden/>
+              </w:rPr>
               <w:fldChar w:fldCharType="separate"/>
             </w:r>
             <w:r>
-              <w:t>20</w:t>
-            </w:r>
-            <w:r>
+              <w:rPr>
+                <w:noProof/>
+                <w:webHidden/>
+              </w:rPr>
+              <w:t>- 20 -</w:t>
+            </w:r>
+            <w:r>
+              <w:rPr>
+                <w:noProof/>
+                <w:webHidden/>
+              </w:rPr>
               <w:fldChar w:fldCharType="end"/>
             </w:r>
           </w:hyperlink>
@@ -2396,40 +3196,72 @@
               <w:tab w:val="right" w:leader="dot" w:pos="8296"/>
             </w:tabs>
             <w:rPr>
+              <w:noProof/>
               <w:kern w:val="2"/>
               <w:sz w:val="21"/>
             </w:rPr>
           </w:pPr>
-          <w:hyperlink w:anchor="_Toc2118972" w:history="1">
+          <w:hyperlink w:anchor="_Toc2515300" w:history="1">
             <w:r>
               <w:rPr>
                 <w:rStyle w:val="a9"/>
+                <w:noProof/>
               </w:rPr>
               <w:t xml:space="preserve">4.4 </w:t>
             </w:r>
             <w:r>
               <w:rPr>
                 <w:rStyle w:val="a9"/>
-                <w:rFonts w:hint="eastAsia"/>
+                <w:noProof/>
               </w:rPr>
               <w:t>如何添加一个系统调用？</w:t>
             </w:r>
             <w:r>
-              <w:tab/>
-            </w:r>
-            <w:r>
+              <w:rPr>
+                <w:noProof/>
+                <w:webHidden/>
+              </w:rPr>
+              <w:tab/>
+            </w:r>
+            <w:r>
+              <w:rPr>
+                <w:noProof/>
+                <w:webHidden/>
+              </w:rPr>
               <w:fldChar w:fldCharType="begin"/>
             </w:r>
             <w:r>
-              <w:instrText xml:space="preserve"> PAGEREF _Toc2118972 \h </w:instrText>
-            </w:r>
-            <w:r>
+              <w:rPr>
+                <w:noProof/>
+                <w:webHidden/>
+              </w:rPr>
+              <w:instrText xml:space="preserve"> PAGEREF _Toc2515300 \h </w:instrText>
+            </w:r>
+            <w:r>
+              <w:rPr>
+                <w:noProof/>
+                <w:webHidden/>
+              </w:rPr>
+            </w:r>
+            <w:r>
+              <w:rPr>
+                <w:noProof/>
+                <w:webHidden/>
+              </w:rPr>
               <w:fldChar w:fldCharType="separate"/>
             </w:r>
             <w:r>
-              <w:t>20</w:t>
-            </w:r>
-            <w:r>
+              <w:rPr>
+                <w:noProof/>
+                <w:webHidden/>
+              </w:rPr>
+              <w:t>- 20 -</w:t>
+            </w:r>
+            <w:r>
+              <w:rPr>
+                <w:noProof/>
+                <w:webHidden/>
+              </w:rPr>
               <w:fldChar w:fldCharType="end"/>
             </w:r>
           </w:hyperlink>
@@ -2441,53 +3273,86 @@
               <w:tab w:val="right" w:leader="dot" w:pos="8296"/>
             </w:tabs>
             <w:rPr>
+              <w:noProof/>
               <w:kern w:val="2"/>
               <w:sz w:val="21"/>
             </w:rPr>
           </w:pPr>
-          <w:hyperlink w:anchor="_Toc2118973" w:history="1">
+          <w:hyperlink w:anchor="_Toc2515301" w:history="1">
             <w:r>
               <w:rPr>
                 <w:rStyle w:val="a9"/>
+                <w:noProof/>
               </w:rPr>
               <w:t xml:space="preserve">4.5 </w:t>
             </w:r>
             <w:r>
               <w:rPr>
                 <w:rStyle w:val="a9"/>
-                <w:rFonts w:hint="eastAsia"/>
+                <w:noProof/>
               </w:rPr>
               <w:t>如何添加一个线程</w:t>
             </w:r>
             <w:r>
               <w:rPr>
                 <w:rStyle w:val="a9"/>
+                <w:noProof/>
               </w:rPr>
               <w:t>/</w:t>
             </w:r>
             <w:r>
               <w:rPr>
                 <w:rStyle w:val="a9"/>
-                <w:rFonts w:hint="eastAsia"/>
+                <w:noProof/>
               </w:rPr>
               <w:t>进程？</w:t>
             </w:r>
             <w:r>
-              <w:tab/>
-            </w:r>
-            <w:r>
+              <w:rPr>
+                <w:noProof/>
+                <w:webHidden/>
+              </w:rPr>
+              <w:tab/>
+            </w:r>
+            <w:r>
+              <w:rPr>
+                <w:noProof/>
+                <w:webHidden/>
+              </w:rPr>
               <w:fldChar w:fldCharType="begin"/>
             </w:r>
             <w:r>
-              <w:instrText xml:space="preserve"> PAGEREF _Toc2118973 \h </w:instrText>
-            </w:r>
-            <w:r>
+              <w:rPr>
+                <w:noProof/>
+                <w:webHidden/>
+              </w:rPr>
+              <w:instrText xml:space="preserve"> PAGEREF _Toc2515301 \h </w:instrText>
+            </w:r>
+            <w:r>
+              <w:rPr>
+                <w:noProof/>
+                <w:webHidden/>
+              </w:rPr>
+            </w:r>
+            <w:r>
+              <w:rPr>
+                <w:noProof/>
+                <w:webHidden/>
+              </w:rPr>
               <w:fldChar w:fldCharType="separate"/>
             </w:r>
             <w:r>
-              <w:t>21</w:t>
-            </w:r>
-            <w:r>
+              <w:rPr>
+                <w:noProof/>
+                <w:webHidden/>
+              </w:rPr>
+              <w:t>- 21 -</w:t>
+            </w:r>
+            <w:r>
+              <w:rPr>
+                <w:noProof/>
+                <w:webHidden/>
+              </w:rPr>
               <w:fldChar w:fldCharType="end"/>
             </w:r>
           </w:hyperlink>
@@ -2499,41 +3364,77 @@
               <w:tab w:val="left" w:pos="1050"/>
               <w:tab w:val="right" w:leader="dot" w:pos="8296"/>
             </w:tabs>
+            <w:rPr>
+              <w:noProof/>
+            </w:rPr>
           </w:pPr>
-          <w:hyperlink w:anchor="_Toc2118974" w:history="1">
+          <w:hyperlink w:anchor="_Toc2515302" w:history="1">
             <w:r>
               <w:rPr>
                 <w:rStyle w:val="a9"/>
-                <w:rFonts w:hint="eastAsia"/>
+                <w:noProof/>
               </w:rPr>
               <w:t>第五章</w:t>
             </w:r>
             <w:r>
+              <w:rPr>
+                <w:noProof/>
+              </w:rPr>
               <w:tab/>
             </w:r>
             <w:r>
               <w:rPr>
                 <w:rStyle w:val="a9"/>
-                <w:rFonts w:hint="eastAsia"/>
+                <w:noProof/>
               </w:rPr>
               <w:t>应用程序开发</w:t>
             </w:r>
             <w:r>
-              <w:tab/>
-            </w:r>
-            <w:r>
+              <w:rPr>
+                <w:noProof/>
+                <w:webHidden/>
+              </w:rPr>
+              <w:tab/>
+            </w:r>
+            <w:r>
+              <w:rPr>
+                <w:noProof/>
+                <w:webHidden/>
+              </w:rPr>
               <w:fldChar w:fldCharType="begin"/>
             </w:r>
             <w:r>
-              <w:instrText xml:space="preserve"> PAGEREF _Toc2118974 \h </w:instrText>
-            </w:r>
-            <w:r>
+              <w:rPr>
+                <w:noProof/>
+                <w:webHidden/>
+              </w:rPr>
+              <w:instrText xml:space="preserve"> PAGEREF _Toc2515302 \h </w:instrText>
+            </w:r>
+            <w:r>
+              <w:rPr>
+                <w:noProof/>
+                <w:webHidden/>
+              </w:rPr>
+            </w:r>
+            <w:r>
+              <w:rPr>
+                <w:noProof/>
+                <w:webHidden/>
+              </w:rPr>
               <w:fldChar w:fldCharType="separate"/>
             </w:r>
             <w:r>
-              <w:t>23</w:t>
-            </w:r>
-            <w:r>
+              <w:rPr>
+                <w:noProof/>
+                <w:webHidden/>
+              </w:rPr>
+              <w:t>- 23 -</w:t>
+            </w:r>
+            <w:r>
+              <w:rPr>
+                <w:noProof/>
+                <w:webHidden/>
+              </w:rPr>
               <w:fldChar w:fldCharType="end"/>
             </w:r>
           </w:hyperlink>
@@ -2545,43 +3446,72 @@
               <w:tab w:val="right" w:leader="dot" w:pos="8296"/>
             </w:tabs>
             <w:rPr>
+              <w:noProof/>
               <w:kern w:val="2"/>
               <w:sz w:val="21"/>
             </w:rPr>
           </w:pPr>
-          <w:hyperlink w:anchor="_Toc2118975" w:history="1">
+          <w:hyperlink w:anchor="_Toc2515303" w:history="1">
             <w:r>
               <w:rPr>
                 <w:rStyle w:val="a9"/>
+                <w:noProof/>
               </w:rPr>
               <w:t xml:space="preserve">5.1 </w:t>
             </w:r>
             <w:r>
               <w:rPr>
                 <w:rStyle w:val="a9"/>
-                <w:rFonts w:hint="eastAsia"/>
+                <w:noProof/>
               </w:rPr>
               <w:t>原理介绍</w:t>
             </w:r>
             <w:r>
-              <w:tab/>
-            </w:r>
-            <w:r>
+              <w:rPr>
+                <w:noProof/>
+                <w:webHidden/>
+              </w:rPr>
+              <w:tab/>
+            </w:r>
+            <w:r>
+              <w:rPr>
+                <w:noProof/>
+                <w:webHidden/>
+              </w:rPr>
               <w:fldChar w:fldCharType="begin"/>
             </w:r>
             <w:r>
-              <w:instrText xml:space="preserve"> PAGEREF _Toc211897</w:instrText>
-            </w:r>
-            <w:r>
-              <w:instrText xml:space="preserve">5 \h </w:instrText>
-            </w:r>
-            <w:r>
+              <w:rPr>
+                <w:noProof/>
+                <w:webHidden/>
+              </w:rPr>
+              <w:instrText xml:space="preserve"> PAGEREF _Toc2515303 \h </w:instrText>
+            </w:r>
+            <w:r>
+              <w:rPr>
+                <w:noProof/>
+                <w:webHidden/>
+              </w:rPr>
+            </w:r>
+            <w:r>
+              <w:rPr>
+                <w:noProof/>
+                <w:webHidden/>
+              </w:rPr>
               <w:fldChar w:fldCharType="separate"/>
             </w:r>
             <w:r>
-              <w:t>23</w:t>
-            </w:r>
-            <w:r>
+              <w:rPr>
+                <w:noProof/>
+                <w:webHidden/>
+              </w:rPr>
+              <w:t>- 23 -</w:t>
+            </w:r>
+            <w:r>
+              <w:rPr>
+                <w:noProof/>
+                <w:webHidden/>
+              </w:rPr>
               <w:fldChar w:fldCharType="end"/>
             </w:r>
           </w:hyperlink>
@@ -2593,40 +3523,72 @@
               <w:tab w:val="right" w:leader="dot" w:pos="8296"/>
             </w:tabs>
             <w:rPr>
+              <w:noProof/>
               <w:kern w:val="2"/>
               <w:sz w:val="21"/>
             </w:rPr>
           </w:pPr>
-          <w:hyperlink w:anchor="_Toc2118976" w:history="1">
+          <w:hyperlink w:anchor="_Toc2515304" w:history="1">
             <w:r>
               <w:rPr>
                 <w:rStyle w:val="a9"/>
+                <w:noProof/>
               </w:rPr>
               <w:t xml:space="preserve">5.2 </w:t>
             </w:r>
             <w:r>
               <w:rPr>
                 <w:rStyle w:val="a9"/>
-                <w:rFonts w:hint="eastAsia"/>
+                <w:noProof/>
               </w:rPr>
               <w:t>程序的编写、编译与写入磁盘</w:t>
             </w:r>
             <w:r>
-              <w:tab/>
-            </w:r>
-            <w:r>
+              <w:rPr>
+                <w:noProof/>
+                <w:webHidden/>
+              </w:rPr>
+              <w:tab/>
+            </w:r>
+            <w:r>
+              <w:rPr>
+                <w:noProof/>
+                <w:webHidden/>
+              </w:rPr>
               <w:fldChar w:fldCharType="begin"/>
             </w:r>
             <w:r>
-              <w:instrText xml:space="preserve"> PAGEREF _Toc2118976 \h </w:instrText>
-            </w:r>
-            <w:r>
+              <w:rPr>
+                <w:noProof/>
+                <w:webHidden/>
+              </w:rPr>
+              <w:instrText xml:space="preserve"> PAGEREF _Toc2515304 \h </w:instrText>
+            </w:r>
+            <w:r>
+              <w:rPr>
+                <w:noProof/>
+                <w:webHidden/>
+              </w:rPr>
+            </w:r>
+            <w:r>
+              <w:rPr>
+                <w:noProof/>
+                <w:webHidden/>
+              </w:rPr>
               <w:fldChar w:fldCharType="separate"/>
             </w:r>
             <w:r>
-              <w:t>23</w:t>
-            </w:r>
-            <w:r>
+              <w:rPr>
+                <w:noProof/>
+                <w:webHidden/>
+              </w:rPr>
+              <w:t>- 23 -</w:t>
+            </w:r>
+            <w:r>
+              <w:rPr>
+                <w:noProof/>
+                <w:webHidden/>
+              </w:rPr>
               <w:fldChar w:fldCharType="end"/>
             </w:r>
           </w:hyperlink>
@@ -2638,50 +3600,154 @@
               <w:tab w:val="right" w:leader="dot" w:pos="8296"/>
             </w:tabs>
             <w:rPr>
+              <w:noProof/>
               <w:kern w:val="2"/>
               <w:sz w:val="21"/>
             </w:rPr>
           </w:pPr>
-          <w:hyperlink w:anchor="_Toc2118977" w:history="1">
+          <w:hyperlink w:anchor="_Toc2515305" w:history="1">
             <w:r>
               <w:rPr>
                 <w:rStyle w:val="a9"/>
+                <w:noProof/>
               </w:rPr>
               <w:t xml:space="preserve">5.3 </w:t>
             </w:r>
             <w:r>
               <w:rPr>
                 <w:rStyle w:val="a9"/>
-                <w:rFonts w:hint="eastAsia"/>
-              </w:rPr>
-              <w:t>程序的载入文</w:t>
-            </w:r>
+                <w:noProof/>
+              </w:rPr>
+              <w:t>程序的载入文件系统</w:t>
+            </w:r>
+            <w:r>
+              <w:rPr>
+                <w:noProof/>
+                <w:webHidden/>
+              </w:rPr>
+              <w:tab/>
+            </w:r>
+            <w:r>
+              <w:rPr>
+                <w:noProof/>
+                <w:webHidden/>
+              </w:rPr>
+              <w:fldChar w:fldCharType="begin"/>
+            </w:r>
+            <w:r>
+              <w:rPr>
+                <w:noProof/>
+                <w:webHidden/>
+              </w:rPr>
+              <w:instrText xml:space="preserve"> PAGEREF _Toc2515305 \h </w:instrText>
+            </w:r>
+            <w:r>
+              <w:rPr>
+                <w:noProof/>
+                <w:webHidden/>
+              </w:rPr>
+            </w:r>
+            <w:r>
+              <w:rPr>
+                <w:noProof/>
+                <w:webHidden/>
+              </w:rPr>
+              <w:fldChar w:fldCharType="separate"/>
+            </w:r>
+            <w:r>
+              <w:rPr>
+                <w:noProof/>
+                <w:webHidden/>
+              </w:rPr>
+              <w:t>- 26 -</w:t>
+            </w:r>
+            <w:r>
+              <w:rPr>
+                <w:noProof/>
+                <w:webHidden/>
+              </w:rPr>
+              <w:fldChar w:fldCharType="end"/>
+            </w:r>
+          </w:hyperlink>
+        </w:p>
+        <w:p>
+          <w:pPr>
+            <w:pStyle w:val="TOC2"/>
+            <w:tabs>
+              <w:tab w:val="right" w:leader="dot" w:pos="8296"/>
+            </w:tabs>
+            <w:rPr>
+              <w:noProof/>
+              <w:kern w:val="2"/>
+              <w:sz w:val="21"/>
+            </w:rPr>
+          </w:pPr>
+          <w:hyperlink w:anchor="_Toc2515306" w:history="1">
             <w:r>
               <w:rPr>
                 <w:rStyle w:val="a9"/>
-                <w:rFonts w:hint="eastAsia"/>
-              </w:rPr>
-              <w:t>件系统</w:t>
-            </w:r>
-            <w:r>
-              <w:tab/>
-            </w:r>
-            <w:r>
+                <w:noProof/>
+              </w:rPr>
+              <w:t>5.4 GUI</w:t>
+            </w:r>
+            <w:r>
+              <w:rPr>
+                <w:rStyle w:val="a9"/>
+                <w:noProof/>
+              </w:rPr>
+              <w:t>程序开发</w:t>
+            </w:r>
+            <w:r>
+              <w:rPr>
+                <w:noProof/>
+                <w:webHidden/>
+              </w:rPr>
+              <w:tab/>
+            </w:r>
+            <w:r>
+              <w:rPr>
+                <w:noProof/>
+                <w:webHidden/>
+              </w:rPr>
               <w:fldChar w:fldCharType="begin"/>
             </w:r>
             <w:r>
-              <w:instrText xml:space="preserve"> PAGEREF _Toc2118977 \h </w:instrText>
-            </w:r>
-            <w:r>
+              <w:rPr>
+                <w:noProof/>
+                <w:webHidden/>
+              </w:rPr>
+              <w:instrText xml:space="preserve"> PAGEREF _Toc2515306 \h </w:instrText>
+            </w:r>
+            <w:r>
+              <w:rPr>
+                <w:noProof/>
+                <w:webHidden/>
+              </w:rPr>
+            </w:r>
+            <w:r>
+              <w:rPr>
+                <w:noProof/>
+                <w:webHidden/>
+              </w:rPr>
               <w:fldChar w:fldCharType="separate"/>
             </w:r>
             <w:r>
-              <w:t>26</w:t>
-            </w:r>
-            <w:r>
+              <w:rPr>
+                <w:noProof/>
+                <w:webHidden/>
+              </w:rPr>
+              <w:t>- 29 -</w:t>
+            </w:r>
+            <w:r>
+              <w:rPr>
+                <w:noProof/>
+                <w:webHidden/>
+              </w:rPr>
               <w:fldChar w:fldCharType="end"/>
             </w:r>
           </w:hyperlink>
+          <w:bookmarkStart w:id="0" w:name="_GoBack"/>
+          <w:bookmarkEnd w:id="0"/>
         </w:p>
         <w:p>
           <w:pPr>
@@ -2689,31 +3755,64 @@
             <w:tabs>
               <w:tab w:val="right" w:leader="dot" w:pos="8296"/>
             </w:tabs>
+            <w:rPr>
+              <w:noProof/>
+            </w:rPr>
           </w:pPr>
-          <w:hyperlink w:anchor="_Toc2118978" w:history="1">
+          <w:hyperlink w:anchor="_Toc2515307" w:history="1">
             <w:r>
               <w:rPr>
                 <w:rStyle w:val="a9"/>
-                <w:rFonts w:hint="eastAsia"/>
+                <w:noProof/>
               </w:rPr>
               <w:t>后记</w:t>
             </w:r>
             <w:r>
-              <w:tab/>
-            </w:r>
-            <w:r>
+              <w:rPr>
+                <w:noProof/>
+                <w:webHidden/>
+              </w:rPr>
+              <w:tab/>
+            </w:r>
+            <w:r>
+              <w:rPr>
+                <w:noProof/>
+                <w:webHidden/>
+              </w:rPr>
               <w:fldChar w:fldCharType="begin"/>
             </w:r>
             <w:r>
-              <w:instrText xml:space="preserve"> PAGEREF _Toc2118978 \h </w:instrText>
-            </w:r>
-            <w:r>
+              <w:rPr>
+                <w:noProof/>
+                <w:webHidden/>
+              </w:rPr>
+              <w:instrText xml:space="preserve"> PAGEREF _Toc2515307 \h </w:instrText>
+            </w:r>
+            <w:r>
+              <w:rPr>
+                <w:noProof/>
+                <w:webHidden/>
+              </w:rPr>
+            </w:r>
+            <w:r>
+              <w:rPr>
+                <w:noProof/>
+                <w:webHidden/>
+              </w:rPr>
               <w:fldChar w:fldCharType="separate"/>
             </w:r>
             <w:r>
-              <w:t>29</w:t>
-            </w:r>
-            <w:r>
+              <w:rPr>
+                <w:noProof/>
+                <w:webHidden/>
+              </w:rPr>
+              <w:t>- 29 -</w:t>
+            </w:r>
+            <w:r>
+              <w:rPr>
+                <w:noProof/>
+                <w:webHidden/>
+              </w:rPr>
               <w:fldChar w:fldCharType="end"/>
             </w:r>
           </w:hyperlink>
@@ -2741,7 +3840,7 @@
       <w:r>
         <w:br w:type="page"/>
       </w:r>
-      <w:bookmarkStart w:id="0" w:name="_Toc2118946"/>
+      <w:bookmarkStart w:id="1" w:name="_Toc2515274"/>
       <w:r>
         <w:rPr>
           <w:rFonts w:hint="eastAsia"/>
@@ -2749,7 +3848,7 @@
         <w:lastRenderedPageBreak/>
         <w:t>开发环境要求</w:t>
       </w:r>
-      <w:bookmarkEnd w:id="0"/>
+      <w:bookmarkEnd w:id="1"/>
     </w:p>
     <w:p>
       <w:pPr>
@@ -2758,7 +3857,7 @@
         <w:keepLines w:val="0"/>
         <w:spacing w:line="415" w:lineRule="auto"/>
       </w:pPr>
-      <w:bookmarkStart w:id="1" w:name="_Toc2118947"/>
+      <w:bookmarkStart w:id="2" w:name="_Toc2515275"/>
       <w:r>
         <w:rPr>
           <w:rFonts w:hint="eastAsia"/>
@@ -2771,7 +3870,7 @@
         </w:rPr>
         <w:t>环境需求</w:t>
       </w:r>
-      <w:bookmarkEnd w:id="1"/>
+      <w:bookmarkEnd w:id="2"/>
     </w:p>
     <w:p>
       <w:pPr>
@@ -2921,7 +4020,7 @@
         <w:keepLines w:val="0"/>
         <w:spacing w:line="415" w:lineRule="auto"/>
       </w:pPr>
-      <w:bookmarkStart w:id="2" w:name="_Toc2118948"/>
+      <w:bookmarkStart w:id="3" w:name="_Toc2515276"/>
       <w:r>
         <w:rPr>
           <w:rFonts w:hint="eastAsia"/>
@@ -2934,7 +4033,7 @@
         </w:rPr>
         <w:t>下的环境搭建</w:t>
       </w:r>
-      <w:bookmarkEnd w:id="2"/>
+      <w:bookmarkEnd w:id="3"/>
     </w:p>
     <w:p>
       <w:pPr>
@@ -2982,18 +4081,12 @@
         <w:keepLines w:val="0"/>
         <w:spacing w:line="415" w:lineRule="auto"/>
       </w:pPr>
-      <w:bookmarkStart w:id="3" w:name="_Toc2118949"/>
-      <w:r>
-        <w:rPr>
-          <w:rFonts w:hint="eastAsia"/>
-        </w:rPr>
-        <w:t xml:space="preserve">1.3 </w:t>
-      </w:r>
-      <w:r>
-        <w:rPr>
-          <w:rFonts w:hint="eastAsia"/>
-        </w:rPr>
-        <w:t>Linux</w:t>
+      <w:bookmarkStart w:id="4" w:name="_Toc2515277"/>
+      <w:r>
+        <w:rPr>
+          <w:rFonts w:hint="eastAsia"/>
+        </w:rPr>
+        <w:t>1.3 Linux</w:t>
       </w:r>
       <w:r>
         <w:rPr>
@@ -3001,7 +4094,7 @@
         </w:rPr>
         <w:t>下的环境搭建</w:t>
       </w:r>
-      <w:bookmarkEnd w:id="3"/>
+      <w:bookmarkEnd w:id="4"/>
     </w:p>
     <w:p>
       <w:pPr>
@@ -3475,17 +4568,7 @@
           <w:sz w:val="20"/>
           <w:szCs w:val="20"/>
         </w:rPr>
-        <w:t>boch</w:t>
-      </w:r>
-      <w:r>
-        <w:rPr>
-          <w:rFonts w:ascii="Consolas" w:eastAsia="宋体" w:hAnsi="Consolas" w:cs="宋体"/>
-          <w:color w:val="24292E"/>
-          <w:kern w:val="0"/>
-          <w:sz w:val="20"/>
-          <w:szCs w:val="20"/>
-        </w:rPr>
-        <w:t>s</w:t>
+        <w:t>bochs</w:t>
       </w:r>
       <w:proofErr w:type="spellEnd"/>
       <w:r>
@@ -3826,7 +4909,7 @@
         </w:numPr>
         <w:jc w:val="center"/>
       </w:pPr>
-      <w:bookmarkStart w:id="4" w:name="_Toc2118950"/>
+      <w:bookmarkStart w:id="5" w:name="_Toc2515278"/>
       <w:r>
         <w:rPr>
           <w:rFonts w:hint="eastAsia"/>
@@ -3834,7 +4917,7 @@
         <w:lastRenderedPageBreak/>
         <w:t>系统的一生</w:t>
       </w:r>
-      <w:bookmarkEnd w:id="4"/>
+      <w:bookmarkEnd w:id="5"/>
     </w:p>
     <w:p>
       <w:pPr>
@@ -3843,7 +4926,7 @@
         <w:keepLines w:val="0"/>
         <w:spacing w:line="415" w:lineRule="auto"/>
       </w:pPr>
-      <w:bookmarkStart w:id="5" w:name="_Toc2118951"/>
+      <w:bookmarkStart w:id="6" w:name="_Toc2515279"/>
       <w:r>
         <w:rPr>
           <w:rFonts w:hint="eastAsia"/>
@@ -3856,7 +4939,7 @@
         </w:rPr>
         <w:t>从零到写入磁盘</w:t>
       </w:r>
-      <w:bookmarkEnd w:id="5"/>
+      <w:bookmarkEnd w:id="6"/>
     </w:p>
     <w:p>
       <w:pPr>
@@ -3977,13 +5060,7 @@
         <w:rPr>
           <w:rFonts w:hint="eastAsia"/>
         </w:rPr>
-        <w:t>分别只有一个文件，所以直接把他们生成可</w:t>
-      </w:r>
-      <w:r>
-        <w:rPr>
-          <w:rFonts w:hint="eastAsia"/>
-        </w:rPr>
-        <w:t>执行文件。内核的话就需要编译链接成可执行文件。于是，我们就有了</w:t>
+        <w:t>分别只有一个文件，所以直接把他们生成可执行文件。内核的话就需要编译链接成可执行文件。于是，我们就有了</w:t>
       </w:r>
       <w:r>
         <w:rPr>
@@ -4109,13 +5186,7 @@
         <w:rPr>
           <w:rFonts w:hint="eastAsia"/>
         </w:rPr>
-        <w:t>boot.b</w:t>
-      </w:r>
-      <w:r>
-        <w:rPr>
-          <w:rFonts w:hint="eastAsia"/>
-        </w:rPr>
-        <w:t>in</w:t>
+        <w:t>boot.bin</w:t>
       </w:r>
       <w:proofErr w:type="spellEnd"/>
       <w:r>
@@ -4302,7 +5373,7 @@
         <w:keepLines w:val="0"/>
         <w:spacing w:line="415" w:lineRule="auto"/>
       </w:pPr>
-      <w:bookmarkStart w:id="6" w:name="_Toc2118952"/>
+      <w:bookmarkStart w:id="7" w:name="_Toc2515280"/>
       <w:r>
         <w:rPr>
           <w:rFonts w:hint="eastAsia"/>
@@ -4315,7 +5386,7 @@
         </w:rPr>
         <w:t>从引导到进入内核</w:t>
       </w:r>
-      <w:bookmarkEnd w:id="6"/>
+      <w:bookmarkEnd w:id="7"/>
     </w:p>
     <w:p>
       <w:pPr>
@@ -4482,13 +5553,7 @@
         <w:rPr>
           <w:rFonts w:hint="eastAsia"/>
         </w:rPr>
-        <w:t>）。接下来就</w:t>
-      </w:r>
-      <w:r>
-        <w:rPr>
-          <w:rFonts w:hint="eastAsia"/>
-        </w:rPr>
-        <w:t>检测我们有多少内存，并把这些信息放入到</w:t>
+        <w:t>）。接下来就检测我们有多少内存，并把这些信息放入到</w:t>
       </w:r>
       <w:r>
         <w:rPr>
@@ -4608,13 +5673,7 @@
         <w:rPr>
           <w:rFonts w:hint="eastAsia"/>
         </w:rPr>
-        <w:t>此后，我们便进入保护模</w:t>
-      </w:r>
-      <w:r>
-        <w:rPr>
-          <w:rFonts w:hint="eastAsia"/>
-        </w:rPr>
-        <w:t>式了，现在访问内存不是</w:t>
+        <w:t>此后，我们便进入保护模式了，现在访问内存不是</w:t>
       </w:r>
       <w:r>
         <w:rPr>
@@ -4708,7 +5767,7 @@
         <w:keepLines w:val="0"/>
         <w:spacing w:line="415" w:lineRule="auto"/>
       </w:pPr>
-      <w:bookmarkStart w:id="7" w:name="_Toc2118953"/>
+      <w:bookmarkStart w:id="8" w:name="_Toc2515281"/>
       <w:r>
         <w:rPr>
           <w:rFonts w:hint="eastAsia"/>
@@ -4722,7 +5781,7 @@
         </w:rPr>
         <w:t>从初始化到完整运行</w:t>
       </w:r>
-      <w:bookmarkEnd w:id="7"/>
+      <w:bookmarkEnd w:id="8"/>
     </w:p>
     <w:p>
       <w:pPr>
@@ -4788,13 +5847,7 @@
         <w:rPr>
           <w:rFonts w:hint="eastAsia"/>
         </w:rPr>
-        <w:t>_star</w:t>
-      </w:r>
-      <w:r>
-        <w:rPr>
-          <w:rFonts w:hint="eastAsia"/>
-        </w:rPr>
-        <w:t>t</w:t>
+        <w:t>_start</w:t>
       </w:r>
       <w:r>
         <w:rPr>
@@ -4991,13 +6044,7 @@
         <w:rPr>
           <w:rFonts w:hint="eastAsia"/>
         </w:rPr>
-        <w:t>中断和系统调用）。接下来是初始化控制台，这个控制台主要用于文本模式下输出信息，这是没有开启图形模式前用于输出信息的初始化</w:t>
-      </w:r>
-      <w:r>
-        <w:rPr>
-          <w:rFonts w:hint="eastAsia"/>
-        </w:rPr>
-        <w:t>，现在有图形了，可以把这部分去掉，但是不能忘了本，有新欢就把旧爱抛弃了，万一哪天图形出问题了，咱们还可以回到文本模式做测试对吧（应该不会出问题，比竟我们是最棒的开发者！）</w:t>
+        <w:t>中断和系统调用）。接下来是初始化控制台，这个控制台主要用于文本模式下输出信息，这是没有开启图形模式前用于输出信息的初始化，现在有图形了，可以把这部分去掉，但是不能忘了本，有新欢就把旧爱抛弃了，万一哪天图形出问题了，咱们还可以回到文本模式做测试对吧（应该不会出问题，比竟我们是最棒的开发者！）</w:t>
       </w:r>
     </w:p>
     <w:p>
@@ -5072,13 +6119,7 @@
         <w:rPr>
           <w:rFonts w:hint="eastAsia"/>
         </w:rPr>
-        <w:t>。再然后</w:t>
-      </w:r>
-      <w:r>
-        <w:rPr>
-          <w:rFonts w:hint="eastAsia"/>
-        </w:rPr>
-        <w:t>初始化</w:t>
+        <w:t>。再然后初始化</w:t>
       </w:r>
       <w:proofErr w:type="spellStart"/>
       <w:r>
@@ -5215,13 +6256,7 @@
         <w:rPr>
           <w:rFonts w:hint="eastAsia"/>
         </w:rPr>
-        <w:t>秒检测一次是否需要切换任务。那么接下来就是初始化时钟中断，初始化完之后</w:t>
-      </w:r>
-      <w:r>
-        <w:rPr>
-          <w:rFonts w:hint="eastAsia"/>
-        </w:rPr>
-        <w:t>还不能进行任务切换，必须开启中断才会发生任务切换，所以我们</w:t>
+        <w:t>秒检测一次是否需要切换任务。那么接下来就是初始化时钟中断，初始化完之后还不能进行任务切换，必须开启中断才会发生任务切换，所以我们</w:t>
       </w:r>
       <w:proofErr w:type="spellStart"/>
       <w:r>
@@ -5411,13 +6446,7 @@
         <w:rPr>
           <w:rFonts w:hint="eastAsia"/>
         </w:rPr>
-        <w:t>线程用于每次发生时钟中断后，把当前的时间增加，这样我们的时间就是变化的（不然就只有一个启动时的时间，你都不知道你启动了多久</w:t>
-      </w:r>
-      <w:r>
-        <w:rPr>
-          <w:rFonts w:hint="eastAsia"/>
-        </w:rPr>
-        <w:t>了）</w:t>
+        <w:t>线程用于每次发生时钟中断后，把当前的时间增加，这样我们的时间就是变化的（不然就只有一个启动时的时间，你都不知道你启动了多久了）</w:t>
       </w:r>
     </w:p>
     <w:p>
@@ -5604,13 +6633,7 @@
         <w:rPr>
           <w:rFonts w:hint="eastAsia"/>
         </w:rPr>
-        <w:t>进程是运行在内核中的，它拥有进程的所有东西，只是说它的执行入口在内核里面，和一般的进程没有区别，其他的</w:t>
-      </w:r>
-      <w:r>
-        <w:rPr>
-          <w:rFonts w:hint="eastAsia"/>
-        </w:rPr>
-        <w:t>进程我们将采用从磁盘加载的方式。而后，主线程就进入一个循环，先判断是否有被强制结束的进程，有的话就去把该进程从系统中释放掉，然后在休眠</w:t>
+        <w:t>进程是运行在内核中的，它拥有进程的所有东西，只是说它的执行入口在内核里面，和一般的进程没有区别，其他的进程我们将采用从磁盘加载的方式。而后，主线程就进入一个循环，先判断是否有被强制结束的进程，有的话就去把该进程从系统中释放掉，然后在休眠</w:t>
       </w:r>
       <w:r>
         <w:rPr>
@@ -5769,13 +6792,7 @@
         <w:rPr>
           <w:rFonts w:hint="eastAsia"/>
         </w:rPr>
-        <w:t>相</w:t>
-      </w:r>
-      <w:r>
-        <w:rPr>
-          <w:rFonts w:hint="eastAsia"/>
-        </w:rPr>
-        <w:t>应的操作。</w:t>
+        <w:t>相应的操作。</w:t>
       </w:r>
     </w:p>
     <w:p>
@@ -5805,7 +6822,7 @@
         </w:numPr>
         <w:jc w:val="center"/>
       </w:pPr>
-      <w:bookmarkStart w:id="8" w:name="_Toc2118954"/>
+      <w:bookmarkStart w:id="9" w:name="_Toc2515282"/>
       <w:r>
         <w:rPr>
           <w:rFonts w:hint="eastAsia"/>
@@ -5813,7 +6830,7 @@
         <w:lastRenderedPageBreak/>
         <w:t>系统的要点</w:t>
       </w:r>
-      <w:bookmarkEnd w:id="8"/>
+      <w:bookmarkEnd w:id="9"/>
     </w:p>
     <w:p>
       <w:pPr>
@@ -5822,7 +6839,7 @@
         <w:keepLines w:val="0"/>
         <w:spacing w:line="415" w:lineRule="auto"/>
       </w:pPr>
-      <w:bookmarkStart w:id="9" w:name="_Toc2118955"/>
+      <w:bookmarkStart w:id="10" w:name="_Toc2515283"/>
       <w:r>
         <w:rPr>
           <w:rFonts w:hint="eastAsia"/>
@@ -5835,7 +6852,7 @@
         </w:rPr>
         <w:t>部分要点</w:t>
       </w:r>
-      <w:bookmarkEnd w:id="9"/>
+      <w:bookmarkEnd w:id="10"/>
     </w:p>
     <w:p>
       <w:pPr>
@@ -6004,7 +7021,7 @@
         <w:keepLines w:val="0"/>
         <w:spacing w:line="415" w:lineRule="auto"/>
       </w:pPr>
-      <w:bookmarkStart w:id="10" w:name="_Toc2118956"/>
+      <w:bookmarkStart w:id="11" w:name="_Toc2515284"/>
       <w:r>
         <w:rPr>
           <w:rFonts w:hint="eastAsia"/>
@@ -6025,7 +7042,7 @@
         </w:rPr>
         <w:t>部分要点</w:t>
       </w:r>
-      <w:bookmarkEnd w:id="10"/>
+      <w:bookmarkEnd w:id="11"/>
     </w:p>
     <w:p>
       <w:pPr>
@@ -6201,13 +7218,7 @@
         <w:rPr>
           <w:rFonts w:hint="eastAsia"/>
         </w:rPr>
-        <w:t>来往文件系统写入不同的文件</w:t>
-      </w:r>
-      <w:r>
-        <w:rPr>
-          <w:rFonts w:hint="eastAsia"/>
-        </w:rPr>
-        <w:t>，这样就比较方便从外部导入文件到文件系统了。</w:t>
+        <w:t>来往文件系统写入不同的文件，这样就比较方便从外部导入文件到文件系统了。</w:t>
       </w:r>
     </w:p>
     <w:p>
@@ -6217,7 +7228,7 @@
         <w:keepLines w:val="0"/>
         <w:spacing w:line="415" w:lineRule="auto"/>
       </w:pPr>
-      <w:bookmarkStart w:id="11" w:name="_Toc2118957"/>
+      <w:bookmarkStart w:id="12" w:name="_Toc2515285"/>
       <w:r>
         <w:rPr>
           <w:rFonts w:hint="eastAsia"/>
@@ -6230,7 +7241,7 @@
         </w:rPr>
         <w:t>部分要点</w:t>
       </w:r>
-      <w:bookmarkEnd w:id="11"/>
+      <w:bookmarkEnd w:id="12"/>
     </w:p>
     <w:p>
       <w:pPr>
@@ -6328,7 +7339,7 @@
         <w:keepLines w:val="0"/>
         <w:spacing w:line="415" w:lineRule="auto"/>
       </w:pPr>
-      <w:bookmarkStart w:id="12" w:name="_Toc2118958"/>
+      <w:bookmarkStart w:id="13" w:name="_Toc2515286"/>
       <w:r>
         <w:rPr>
           <w:rFonts w:hint="eastAsia"/>
@@ -6341,7 +7352,7 @@
         </w:rPr>
         <w:t>部分要点</w:t>
       </w:r>
-      <w:bookmarkEnd w:id="12"/>
+      <w:bookmarkEnd w:id="13"/>
     </w:p>
     <w:p>
       <w:pPr>
@@ -6541,7 +7552,7 @@
         <w:keepLines w:val="0"/>
         <w:spacing w:line="415" w:lineRule="auto"/>
       </w:pPr>
-      <w:bookmarkStart w:id="13" w:name="_Toc2118959"/>
+      <w:bookmarkStart w:id="14" w:name="_Toc2515287"/>
       <w:r>
         <w:rPr>
           <w:rFonts w:hint="eastAsia"/>
@@ -6555,7 +7566,7 @@
         </w:rPr>
         <w:t>部分要点</w:t>
       </w:r>
-      <w:bookmarkEnd w:id="13"/>
+      <w:bookmarkEnd w:id="14"/>
     </w:p>
     <w:p>
       <w:pPr>
@@ -6704,7 +7715,7 @@
         <w:keepLines w:val="0"/>
         <w:spacing w:line="415" w:lineRule="auto"/>
       </w:pPr>
-      <w:bookmarkStart w:id="14" w:name="_Toc2118960"/>
+      <w:bookmarkStart w:id="15" w:name="_Toc2515288"/>
       <w:r>
         <w:rPr>
           <w:rFonts w:hint="eastAsia"/>
@@ -6717,7 +7728,7 @@
         </w:rPr>
         <w:t>部分要点</w:t>
       </w:r>
-      <w:bookmarkEnd w:id="14"/>
+      <w:bookmarkEnd w:id="15"/>
     </w:p>
     <w:p>
       <w:pPr>
@@ -6777,13 +7788,7 @@
         <w:rPr>
           <w:rFonts w:hint="eastAsia"/>
         </w:rPr>
-        <w:t>中，有中断设备（时钟，鼠标，键盘，硬盘，以及未实现的网络），也</w:t>
-      </w:r>
-      <w:r>
-        <w:rPr>
-          <w:rFonts w:hint="eastAsia"/>
-        </w:rPr>
-        <w:t>有非中断设备（视频，</w:t>
+        <w:t>中，有中断设备（时钟，鼠标，键盘，硬盘，以及未实现的网络），也有非中断设备（视频，</w:t>
       </w:r>
       <w:proofErr w:type="spellStart"/>
       <w:r>
@@ -6881,7 +7886,7 @@
         <w:keepLines w:val="0"/>
         <w:spacing w:line="415" w:lineRule="auto"/>
       </w:pPr>
-      <w:bookmarkStart w:id="15" w:name="_Toc2118961"/>
+      <w:bookmarkStart w:id="16" w:name="_Toc2515289"/>
       <w:r>
         <w:rPr>
           <w:rFonts w:hint="eastAsia"/>
@@ -6894,7 +7899,7 @@
         </w:rPr>
         <w:t>部分要点</w:t>
       </w:r>
-      <w:bookmarkEnd w:id="15"/>
+      <w:bookmarkEnd w:id="16"/>
     </w:p>
     <w:p>
       <w:pPr>
@@ -7037,7 +8042,7 @@
         <w:keepLines w:val="0"/>
         <w:spacing w:line="415" w:lineRule="auto"/>
       </w:pPr>
-      <w:bookmarkStart w:id="16" w:name="_Toc2118962"/>
+      <w:bookmarkStart w:id="17" w:name="_Toc2515290"/>
       <w:r>
         <w:rPr>
           <w:rFonts w:hint="eastAsia"/>
@@ -7064,7 +8069,7 @@
         </w:rPr>
         <w:t>部分要点</w:t>
       </w:r>
-      <w:bookmarkEnd w:id="16"/>
+      <w:bookmarkEnd w:id="17"/>
     </w:p>
     <w:p>
       <w:pPr>
@@ -7138,13 +8143,7 @@
         <w:rPr>
           <w:rFonts w:hint="eastAsia"/>
         </w:rPr>
-        <w:t>中已经有了绘制和读取像素的函数，我们后面只需要在这基础上进行开发就行了。也可以在视频信息的</w:t>
-      </w:r>
-      <w:r>
-        <w:rPr>
-          <w:rFonts w:hint="eastAsia"/>
-        </w:rPr>
-        <w:t>结构体获取屏幕宽高。</w:t>
+        <w:t>中已经有了绘制和读取像素的函数，我们后面只需要在这基础上进行开发就行了。也可以在视频信息的结构体获取屏幕宽高。</w:t>
       </w:r>
     </w:p>
     <w:p>
@@ -7154,7 +8153,7 @@
         <w:keepLines w:val="0"/>
         <w:spacing w:line="415" w:lineRule="auto"/>
       </w:pPr>
-      <w:bookmarkStart w:id="17" w:name="_Toc2118963"/>
+      <w:bookmarkStart w:id="18" w:name="_Toc2515291"/>
       <w:r>
         <w:rPr>
           <w:rFonts w:hint="eastAsia"/>
@@ -7181,7 +8180,7 @@
         </w:rPr>
         <w:t>部分要点</w:t>
       </w:r>
-      <w:bookmarkEnd w:id="17"/>
+      <w:bookmarkEnd w:id="18"/>
     </w:p>
     <w:p>
       <w:pPr>
@@ -7270,7 +8269,7 @@
         <w:keepLines w:val="0"/>
         <w:spacing w:line="415" w:lineRule="auto"/>
       </w:pPr>
-      <w:bookmarkStart w:id="18" w:name="_Toc2118964"/>
+      <w:bookmarkStart w:id="19" w:name="_Toc2515292"/>
       <w:r>
         <w:rPr>
           <w:rFonts w:hint="eastAsia"/>
@@ -7283,7 +8282,7 @@
         </w:rPr>
         <w:t>部分要点</w:t>
       </w:r>
-      <w:bookmarkEnd w:id="18"/>
+      <w:bookmarkEnd w:id="19"/>
     </w:p>
     <w:p>
       <w:pPr>
@@ -7384,13 +8383,7 @@
         <w:rPr>
           <w:rFonts w:hint="eastAsia"/>
         </w:rPr>
-        <w:t>中，也可以把他们独立</w:t>
-      </w:r>
-      <w:r>
-        <w:rPr>
-          <w:rFonts w:hint="eastAsia"/>
-        </w:rPr>
-        <w:t>出来</w:t>
+        <w:t>中，也可以把他们独立出来</w:t>
       </w:r>
       <w:r>
         <w:rPr>
@@ -7429,7 +8422,7 @@
         <w:keepLines w:val="0"/>
         <w:spacing w:line="415" w:lineRule="auto"/>
       </w:pPr>
-      <w:bookmarkStart w:id="19" w:name="_Toc2118965"/>
+      <w:bookmarkStart w:id="20" w:name="_Toc2515293"/>
       <w:r>
         <w:rPr>
           <w:rFonts w:hint="eastAsia"/>
@@ -7442,7 +8435,7 @@
         </w:rPr>
         <w:t>源码结构部分要点</w:t>
       </w:r>
-      <w:bookmarkEnd w:id="19"/>
+      <w:bookmarkEnd w:id="20"/>
     </w:p>
     <w:p>
       <w:pPr>
@@ -7725,13 +8718,7 @@
         <w:rPr>
           <w:rFonts w:hint="eastAsia"/>
         </w:rPr>
-        <w:t>之类的东西</w:t>
-      </w:r>
-      <w:r>
-        <w:rPr>
-          <w:rFonts w:hint="eastAsia"/>
-        </w:rPr>
-        <w:t>。可以把内容写在这里面，以辅助开发。</w:t>
+        <w:t>之类的东西。可以把内容写在这里面，以辅助开发。</w:t>
       </w:r>
     </w:p>
     <w:p>
@@ -7907,7 +8894,7 @@
           <w:noProof/>
         </w:rPr>
         <w:drawing>
-          <wp:inline distT="0" distB="0" distL="114300" distR="114300">
+          <wp:inline distT="0" distB="0" distL="114300" distR="114300" wp14:anchorId="6A8D6CA1" wp14:editId="4E8D5F3D">
             <wp:extent cx="5166995" cy="2502535"/>
             <wp:effectExtent l="0" t="0" r="14605" b="12065"/>
             <wp:docPr id="5" name="图片 5" descr="QQ截图20190226112528"/>
@@ -8169,7 +9156,7 @@
           <w:noProof/>
         </w:rPr>
         <w:drawing>
-          <wp:inline distT="0" distB="0" distL="114300" distR="114300">
+          <wp:inline distT="0" distB="0" distL="114300" distR="114300" wp14:anchorId="208B7F94" wp14:editId="22AA1122">
             <wp:extent cx="4956810" cy="2765425"/>
             <wp:effectExtent l="0" t="0" r="11430" b="8255"/>
             <wp:docPr id="6" name="图片 6" descr="QQ截图20190226113132"/>
@@ -8366,13 +9353,7 @@
         <w:rPr>
           <w:rFonts w:hint="eastAsia"/>
         </w:rPr>
-        <w:t>ma</w:t>
-      </w:r>
-      <w:r>
-        <w:rPr>
-          <w:rFonts w:hint="eastAsia"/>
-        </w:rPr>
-        <w:t>kefile</w:t>
+        <w:t>makefile</w:t>
       </w:r>
       <w:proofErr w:type="spellEnd"/>
       <w:r>
@@ -8418,7 +9399,7 @@
         <w:keepLines w:val="0"/>
         <w:spacing w:line="415" w:lineRule="auto"/>
       </w:pPr>
-      <w:bookmarkStart w:id="20" w:name="_Toc2118966"/>
+      <w:bookmarkStart w:id="21" w:name="_Toc2515294"/>
       <w:r>
         <w:rPr>
           <w:rFonts w:hint="eastAsia"/>
@@ -8439,7 +9420,7 @@
         </w:rPr>
         <w:t>部分要点</w:t>
       </w:r>
-      <w:bookmarkEnd w:id="20"/>
+      <w:bookmarkEnd w:id="21"/>
     </w:p>
     <w:p/>
     <w:p>
@@ -9555,13 +10536,7 @@
               <w:rPr>
                 <w:rFonts w:hint="eastAsia"/>
               </w:rPr>
-              <w:t xml:space="preserve">BOOT_BIN = </w:t>
-            </w:r>
-            <w:r>
-              <w:rPr>
-                <w:rFonts w:hint="eastAsia"/>
-              </w:rPr>
-              <w:t>$(BOOT_</w:t>
+              <w:t>BOOT_BIN = $(BOOT_</w:t>
             </w:r>
             <w:proofErr w:type="gramStart"/>
             <w:r>
@@ -9802,11 +10777,6 @@
                 <w:rFonts w:hint="eastAsia"/>
               </w:rPr>
               <w:tab/>
-            </w:r>
-            <w:r>
-              <w:rPr>
-                <w:rFonts w:hint="eastAsia"/>
-              </w:rPr>
               <w:t>$(KERNEL_</w:t>
             </w:r>
             <w:proofErr w:type="gramStart"/>
@@ -10223,13 +11193,7 @@
                 <w:rFonts w:hint="eastAsia"/>
               </w:rPr>
               <w:tab/>
-              <w:t>$(KERN</w:t>
-            </w:r>
-            <w:r>
-              <w:rPr>
-                <w:rFonts w:hint="eastAsia"/>
-              </w:rPr>
-              <w:t>EL_</w:t>
+              <w:t>$(KERNEL_</w:t>
             </w:r>
             <w:proofErr w:type="gramStart"/>
             <w:r>
@@ -10702,13 +11666,7 @@
                 <w:rFonts w:hint="eastAsia"/>
               </w:rPr>
               <w:tab/>
-              <w:t>$(FS</w:t>
-            </w:r>
-            <w:r>
-              <w:rPr>
-                <w:rFonts w:hint="eastAsia"/>
-              </w:rPr>
-              <w:t>_</w:t>
+              <w:t>$(FS_</w:t>
             </w:r>
             <w:proofErr w:type="gramStart"/>
             <w:r>
@@ -11182,11 +12140,6 @@
                 <w:rFonts w:hint="eastAsia"/>
               </w:rPr>
               <w:tab/>
-            </w:r>
-            <w:r>
-              <w:rPr>
-                <w:rFonts w:hint="eastAsia"/>
-              </w:rPr>
               <w:t>$(DEVICE_</w:t>
             </w:r>
             <w:proofErr w:type="gramStart"/>
@@ -11617,11 +12570,6 @@
                 <w:rFonts w:hint="eastAsia"/>
               </w:rPr>
               <w:tab/>
-            </w:r>
-            <w:r>
-              <w:rPr>
-                <w:rFonts w:hint="eastAsia"/>
-              </w:rPr>
               <w:t>$(LIB_</w:t>
             </w:r>
             <w:proofErr w:type="gramStart"/>
@@ -12138,13 +13086,7 @@
                 <w:rFonts w:hint="eastAsia"/>
               </w:rPr>
               <w:tab/>
-              <w:t>$</w:t>
-            </w:r>
-            <w:r>
-              <w:rPr>
-                <w:rFonts w:hint="eastAsia"/>
-              </w:rPr>
-              <w:t>(LIB_</w:t>
+              <w:t>$(LIB_</w:t>
             </w:r>
             <w:proofErr w:type="gramStart"/>
             <w:r>
@@ -12617,11 +13559,6 @@
                 <w:rFonts w:hint="eastAsia"/>
               </w:rPr>
               <w:tab/>
-            </w:r>
-            <w:r>
-              <w:rPr>
-                <w:rFonts w:hint="eastAsia"/>
-              </w:rPr>
               <w:t>$(LIB_</w:t>
             </w:r>
             <w:proofErr w:type="gramStart"/>
@@ -13139,13 +14076,7 @@
                 <w:rFonts w:hint="eastAsia"/>
               </w:rPr>
               <w:tab/>
-              <w:t>$</w:t>
-            </w:r>
-            <w:r>
-              <w:rPr>
-                <w:rFonts w:hint="eastAsia"/>
-              </w:rPr>
-              <w:t>(LIB_</w:t>
+              <w:t>$(LIB_</w:t>
             </w:r>
             <w:proofErr w:type="gramStart"/>
             <w:r>
@@ -13316,13 +14247,7 @@
                 <w:rFonts w:hint="eastAsia"/>
               </w:rPr>
               <w:tab/>
-              <w:t xml:space="preserve">cd </w:t>
-            </w:r>
-            <w:r>
-              <w:rPr>
-                <w:rFonts w:hint="eastAsia"/>
-              </w:rPr>
-              <w:t>$(INIT_DIR) &amp;&amp; $(MAKE)</w:t>
+              <w:t>cd $(INIT_DIR) &amp;&amp; $(MAKE)</w:t>
             </w:r>
           </w:p>
           <w:p>
@@ -13494,13 +14419,7 @@
         <w:rPr>
           <w:rFonts w:hint="eastAsia"/>
         </w:rPr>
-        <w:t>文件是用</w:t>
-      </w:r>
-      <w:r>
-        <w:rPr>
-          <w:rFonts w:hint="eastAsia"/>
-        </w:rPr>
-        <w:t>来链接成</w:t>
+        <w:t>文件是用来链接成</w:t>
       </w:r>
       <w:proofErr w:type="spellStart"/>
       <w:r>
@@ -13810,13 +14729,7 @@
               <w:rPr>
                 <w:rFonts w:hint="eastAsia"/>
               </w:rPr>
-              <w:t>no</w:t>
-            </w:r>
-            <w:r>
-              <w:rPr>
-                <w:rFonts w:hint="eastAsia"/>
-              </w:rPr>
-              <w:t>trunc</w:t>
+              <w:t>notrunc</w:t>
             </w:r>
             <w:proofErr w:type="spellEnd"/>
           </w:p>
@@ -13989,13 +14902,7 @@
                 <w:rFonts w:hint="eastAsia"/>
               </w:rPr>
               <w:tab/>
-              <w:t xml:space="preserve">$(BOCHS) -q -f </w:t>
-            </w:r>
-            <w:r>
-              <w:rPr>
-                <w:rFonts w:hint="eastAsia"/>
-              </w:rPr>
-              <w:t>$(BXRC)</w:t>
+              <w:t>$(BOCHS) -q -f $(BXRC)</w:t>
             </w:r>
           </w:p>
           <w:p/>
@@ -14189,13 +15096,7 @@
                 <w:rFonts w:hint="eastAsia"/>
               </w:rPr>
               <w:tab/>
-              <w:t>cd $(KERNEL_DIR) &amp;&amp; $(MAKE</w:t>
-            </w:r>
-            <w:r>
-              <w:rPr>
-                <w:rFonts w:hint="eastAsia"/>
-              </w:rPr>
-              <w:t>) clean</w:t>
+              <w:t>cd $(KERNEL_DIR) &amp;&amp; $(MAKE) clean</w:t>
             </w:r>
           </w:p>
           <w:p>
@@ -15713,7 +16614,7 @@
         <w:keepLines w:val="0"/>
         <w:spacing w:line="415" w:lineRule="auto"/>
       </w:pPr>
-      <w:bookmarkStart w:id="21" w:name="_Toc2118967"/>
+      <w:bookmarkStart w:id="22" w:name="_Toc2515295"/>
       <w:r>
         <w:rPr>
           <w:rFonts w:hint="eastAsia"/>
@@ -15726,7 +16627,7 @@
         </w:rPr>
         <w:t>内核态与用户态要点</w:t>
       </w:r>
-      <w:bookmarkEnd w:id="21"/>
+      <w:bookmarkEnd w:id="22"/>
     </w:p>
     <w:p>
       <w:pPr>
@@ -15943,13 +16844,7 @@
         <w:rPr>
           <w:rFonts w:hint="eastAsia"/>
         </w:rPr>
-        <w:t>特权级。返</w:t>
-      </w:r>
-      <w:r>
-        <w:rPr>
-          <w:rFonts w:hint="eastAsia"/>
-        </w:rPr>
-        <w:t>回到用户态继续执行</w:t>
+        <w:t>特权级。返回到用户态继续执行</w:t>
       </w:r>
       <w:r>
         <w:rPr>
@@ -15984,14 +16879,14 @@
         </w:numPr>
         <w:jc w:val="center"/>
       </w:pPr>
-      <w:bookmarkStart w:id="22" w:name="_Toc2118968"/>
+      <w:bookmarkStart w:id="23" w:name="_Toc2515296"/>
       <w:r>
         <w:rPr>
           <w:rFonts w:hint="eastAsia"/>
         </w:rPr>
         <w:t>一些问题的解决</w:t>
       </w:r>
-      <w:bookmarkEnd w:id="22"/>
+      <w:bookmarkEnd w:id="23"/>
     </w:p>
     <w:p>
       <w:pPr>
@@ -16000,7 +16895,7 @@
         <w:keepLines w:val="0"/>
         <w:spacing w:line="415" w:lineRule="auto"/>
       </w:pPr>
-      <w:bookmarkStart w:id="23" w:name="_Toc2118969"/>
+      <w:bookmarkStart w:id="24" w:name="_Toc2515297"/>
       <w:r>
         <w:rPr>
           <w:rFonts w:hint="eastAsia"/>
@@ -16025,7 +16920,7 @@
         </w:rPr>
         <w:t>？</w:t>
       </w:r>
-      <w:bookmarkEnd w:id="23"/>
+      <w:bookmarkEnd w:id="24"/>
     </w:p>
     <w:p>
       <w:r>
@@ -16200,10 +17095,7 @@
       </w:r>
       <w:proofErr w:type="spellEnd"/>
       <w:r>
-        <w:t xml:space="preserve"> + </w:t>
-      </w:r>
-      <w:r>
-        <w:t>0x20+KEYBOARD_IRQ, (int )&amp;</w:t>
+        <w:t xml:space="preserve"> + 0x20+KEYBOARD_IRQ, (int )&amp;</w:t>
       </w:r>
       <w:proofErr w:type="spellStart"/>
       <w:r>
@@ -16326,7 +17218,7 @@
         <w:keepLines w:val="0"/>
         <w:spacing w:line="415" w:lineRule="auto"/>
       </w:pPr>
-      <w:bookmarkStart w:id="24" w:name="_Toc2118970"/>
+      <w:bookmarkStart w:id="25" w:name="_Toc2515298"/>
       <w:r>
         <w:rPr>
           <w:rFonts w:hint="eastAsia"/>
@@ -16339,7 +17231,7 @@
         </w:rPr>
         <w:t>如何编写自己的图形界面？</w:t>
       </w:r>
-      <w:bookmarkEnd w:id="24"/>
+      <w:bookmarkEnd w:id="25"/>
     </w:p>
     <w:p>
       <w:r>
@@ -16508,7 +17400,7 @@
         <w:keepLines w:val="0"/>
         <w:spacing w:line="415" w:lineRule="auto"/>
       </w:pPr>
-      <w:bookmarkStart w:id="25" w:name="_Toc2118971"/>
+      <w:bookmarkStart w:id="26" w:name="_Toc2515299"/>
       <w:r>
         <w:rPr>
           <w:rFonts w:hint="eastAsia"/>
@@ -16521,7 +17413,7 @@
         </w:rPr>
         <w:t>如何编写自己的文件系统？</w:t>
       </w:r>
-      <w:bookmarkEnd w:id="25"/>
+      <w:bookmarkEnd w:id="26"/>
     </w:p>
     <w:p>
       <w:r>
@@ -16546,13 +17438,7 @@
         <w:rPr>
           <w:rFonts w:hint="eastAsia"/>
         </w:rPr>
-        <w:t>写函数来实现的，所以只</w:t>
-      </w:r>
-      <w:r>
-        <w:rPr>
-          <w:rFonts w:hint="eastAsia"/>
-        </w:rPr>
-        <w:t>要有了这两个函数，你就可以实现任何类型的文件系统了。</w:t>
+        <w:t>写函数来实现的，所以只要有了这两个函数，你就可以实现任何类型的文件系统了。</w:t>
       </w:r>
     </w:p>
     <w:p>
@@ -16693,7 +17579,7 @@
         <w:keepLines w:val="0"/>
         <w:spacing w:line="415" w:lineRule="auto"/>
       </w:pPr>
-      <w:bookmarkStart w:id="26" w:name="_Toc2118972"/>
+      <w:bookmarkStart w:id="27" w:name="_Toc2515300"/>
       <w:r>
         <w:rPr>
           <w:rFonts w:hint="eastAsia"/>
@@ -16706,7 +17592,7 @@
         </w:rPr>
         <w:t>如何添加一个系统调用？</w:t>
       </w:r>
-      <w:bookmarkEnd w:id="26"/>
+      <w:bookmarkEnd w:id="27"/>
     </w:p>
     <w:p>
       <w:r>
@@ -16904,10 +17790,7 @@
         <w:t>，</w:t>
       </w:r>
       <w:r>
-        <w:t>你要把</w:t>
-      </w:r>
-      <w:r>
-        <w:t>函数的地址存放在这个数组里面才行</w:t>
+        <w:t>你要把函数的地址存放在这个数组里面才行</w:t>
       </w:r>
       <w:r>
         <w:rPr>
@@ -17673,14 +18556,7 @@
           <w:rFonts w:hint="eastAsia"/>
           <w:color w:val="000000" w:themeColor="text1"/>
         </w:rPr>
-        <w:t>后面</w:t>
-      </w:r>
-      <w:r>
-        <w:rPr>
-          <w:rFonts w:hint="eastAsia"/>
-          <w:color w:val="000000" w:themeColor="text1"/>
-        </w:rPr>
-        <w:t>。</w:t>
+        <w:t>后面。</w:t>
       </w:r>
     </w:p>
     <w:p>
@@ -17711,7 +18587,7 @@
         <w:keepLines w:val="0"/>
         <w:spacing w:line="415" w:lineRule="auto"/>
       </w:pPr>
-      <w:bookmarkStart w:id="27" w:name="_Toc2118973"/>
+      <w:bookmarkStart w:id="28" w:name="_Toc2515301"/>
       <w:r>
         <w:rPr>
           <w:rFonts w:hint="eastAsia"/>
@@ -17736,7 +18612,7 @@
         </w:rPr>
         <w:t>进程？</w:t>
       </w:r>
-      <w:bookmarkEnd w:id="27"/>
+      <w:bookmarkEnd w:id="28"/>
     </w:p>
     <w:p>
       <w:pPr>
@@ -17871,13 +18747,7 @@
         <w:rPr>
           <w:rFonts w:hint="eastAsia"/>
         </w:rPr>
-        <w:t>是线程要执行的函</w:t>
-      </w:r>
-      <w:r>
-        <w:rPr>
-          <w:rFonts w:hint="eastAsia"/>
-        </w:rPr>
-        <w:t>数，</w:t>
+        <w:t>是线程要执行的函数，</w:t>
       </w:r>
       <w:proofErr w:type="spellStart"/>
       <w:r>
@@ -18135,13 +19005,7 @@
         <w:rPr>
           <w:rFonts w:hint="eastAsia"/>
         </w:rPr>
-        <w:t>这个函数可以在应用程序中调用，以执行另外一</w:t>
-      </w:r>
-      <w:r>
-        <w:rPr>
-          <w:rFonts w:hint="eastAsia"/>
-        </w:rPr>
-        <w:t>个程序。只要在文件系统中有</w:t>
+        <w:t>这个函数可以在应用程序中调用，以执行另外一个程序。只要在文件系统中有</w:t>
       </w:r>
       <w:proofErr w:type="gramStart"/>
       <w:r>
@@ -18172,7 +19036,7 @@
         </w:numPr>
         <w:jc w:val="center"/>
       </w:pPr>
-      <w:bookmarkStart w:id="28" w:name="_Toc2118974"/>
+      <w:bookmarkStart w:id="29" w:name="_Toc2515302"/>
       <w:r>
         <w:rPr>
           <w:rFonts w:hint="eastAsia"/>
@@ -18180,7 +19044,7 @@
         <w:lastRenderedPageBreak/>
         <w:t>应用程序开发</w:t>
       </w:r>
-      <w:bookmarkEnd w:id="28"/>
+      <w:bookmarkEnd w:id="29"/>
     </w:p>
     <w:p>
       <w:pPr>
@@ -18189,7 +19053,7 @@
         <w:keepLines w:val="0"/>
         <w:spacing w:line="415" w:lineRule="auto"/>
       </w:pPr>
-      <w:bookmarkStart w:id="29" w:name="_Toc2118975"/>
+      <w:bookmarkStart w:id="30" w:name="_Toc2515303"/>
       <w:r>
         <w:rPr>
           <w:rFonts w:hint="eastAsia"/>
@@ -18202,7 +19066,7 @@
         </w:rPr>
         <w:t>原理介绍</w:t>
       </w:r>
-      <w:bookmarkEnd w:id="29"/>
+      <w:bookmarkEnd w:id="30"/>
     </w:p>
     <w:p>
       <w:pPr>
@@ -18283,7 +19147,7 @@
         <w:keepLines w:val="0"/>
         <w:spacing w:line="415" w:lineRule="auto"/>
       </w:pPr>
-      <w:bookmarkStart w:id="30" w:name="_Toc2118976"/>
+      <w:bookmarkStart w:id="31" w:name="_Toc2515304"/>
       <w:r>
         <w:rPr>
           <w:rFonts w:hint="eastAsia"/>
@@ -18296,7 +19160,7 @@
         </w:rPr>
         <w:t>程序的编写、编译与写入磁盘</w:t>
       </w:r>
-      <w:bookmarkEnd w:id="30"/>
+      <w:bookmarkEnd w:id="31"/>
     </w:p>
     <w:p>
       <w:pPr>
@@ -18355,7 +19219,7 @@
           <w:noProof/>
         </w:rPr>
         <w:drawing>
-          <wp:inline distT="0" distB="0" distL="114300" distR="114300">
+          <wp:inline distT="0" distB="0" distL="114300" distR="114300" wp14:anchorId="715FF9F3" wp14:editId="0A04CCC0">
             <wp:extent cx="4752975" cy="1063625"/>
             <wp:effectExtent l="0" t="0" r="1905" b="3175"/>
             <wp:docPr id="7" name="图片 7" descr="QQ截图20190226210221"/>
@@ -18772,14 +19636,7 @@
                 <w:rFonts w:hint="eastAsia"/>
                 <w:color w:val="000000" w:themeColor="text1"/>
               </w:rPr>
-              <w:t>INCL</w:t>
-            </w:r>
-            <w:r>
-              <w:rPr>
-                <w:rFonts w:hint="eastAsia"/>
-                <w:color w:val="000000" w:themeColor="text1"/>
-              </w:rPr>
-              <w:t>UDE_DIR =</w:t>
+              <w:t>INCLUDE_DIR =</w:t>
             </w:r>
             <w:proofErr w:type="gramStart"/>
             <w:r>
@@ -18927,14 +19784,7 @@
           <w:rFonts w:hint="eastAsia"/>
           <w:color w:val="000000" w:themeColor="text1"/>
         </w:rPr>
-        <w:t xml:space="preserve">BIN = </w:t>
-      </w:r>
-      <w:r>
-        <w:rPr>
-          <w:rFonts w:hint="eastAsia"/>
-          <w:color w:val="000000" w:themeColor="text1"/>
-        </w:rPr>
-        <w:t>bin</w:t>
+        <w:t>BIN = bin</w:t>
       </w:r>
       <w:r>
         <w:rPr>
@@ -19190,14 +20040,7 @@
                 <w:color w:val="000000" w:themeColor="text1"/>
               </w:rPr>
               <w:tab/>
-              <w:t>= -I $(INCL</w:t>
-            </w:r>
-            <w:r>
-              <w:rPr>
-                <w:rFonts w:hint="eastAsia"/>
-                <w:color w:val="000000" w:themeColor="text1"/>
-              </w:rPr>
-              <w:t>UDE_DIR) -c -</w:t>
+              <w:t>= -I $(INCLUDE_DIR) -c -</w:t>
             </w:r>
             <w:proofErr w:type="spellStart"/>
             <w:r>
@@ -19461,14 +20304,7 @@
                 <w:rFonts w:hint="eastAsia"/>
                 <w:color w:val="000000" w:themeColor="text1"/>
               </w:rPr>
-              <w:t xml:space="preserve">=  </w:t>
-            </w:r>
-            <w:r>
-              <w:rPr>
-                <w:rFonts w:hint="eastAsia"/>
-                <w:color w:val="000000" w:themeColor="text1"/>
-              </w:rPr>
-              <w:t>_</w:t>
+              <w:t>=  _</w:t>
             </w:r>
             <w:proofErr w:type="spellStart"/>
             <w:proofErr w:type="gramEnd"/>
@@ -20086,14 +20922,7 @@
                 <w:rFonts w:hint="eastAsia"/>
                 <w:color w:val="000000" w:themeColor="text1"/>
               </w:rPr>
-              <w:t>DI</w:t>
-            </w:r>
-            <w:r>
-              <w:rPr>
-                <w:rFonts w:hint="eastAsia"/>
-                <w:color w:val="000000" w:themeColor="text1"/>
-              </w:rPr>
-              <w:t>R)</w:t>
+              <w:t>DIR)</w:t>
             </w:r>
             <w:proofErr w:type="spellStart"/>
             <w:r>
@@ -20832,14 +21661,7 @@
                 <w:rFonts w:hint="eastAsia"/>
                 <w:color w:val="000000" w:themeColor="text1"/>
               </w:rPr>
-              <w:t>.</w:t>
-            </w:r>
-            <w:r>
-              <w:rPr>
-                <w:rFonts w:hint="eastAsia"/>
-                <w:color w:val="000000" w:themeColor="text1"/>
-              </w:rPr>
-              <w:t>o</w:t>
+              <w:t>.o</w:t>
             </w:r>
             <w:proofErr w:type="spellEnd"/>
             <w:r>
@@ -21122,14 +21944,7 @@
           <w:rFonts w:hint="eastAsia"/>
           <w:color w:val="000000" w:themeColor="text1"/>
         </w:rPr>
-        <w:t>第四步，就是编写我们自己程序代码</w:t>
-      </w:r>
-      <w:r>
-        <w:rPr>
-          <w:rFonts w:hint="eastAsia"/>
-          <w:color w:val="000000" w:themeColor="text1"/>
-        </w:rPr>
-        <w:t>了。我们用</w:t>
+        <w:t>第四步，就是编写我们自己程序代码了。我们用</w:t>
       </w:r>
       <w:proofErr w:type="spellStart"/>
       <w:r>
@@ -21498,7 +22313,7 @@
           <w:color w:val="000000" w:themeColor="text1"/>
         </w:rPr>
         <w:drawing>
-          <wp:inline distT="0" distB="0" distL="114300" distR="114300">
+          <wp:inline distT="0" distB="0" distL="114300" distR="114300" wp14:anchorId="752FA3C2" wp14:editId="3FAA4AA7">
             <wp:extent cx="5265420" cy="2750820"/>
             <wp:effectExtent l="0" t="0" r="7620" b="7620"/>
             <wp:docPr id="8" name="图片 8" descr="QQ截图20190226212345"/>
@@ -21543,7 +22358,7 @@
         </w:rPr>
         <w:lastRenderedPageBreak/>
         <w:drawing>
-          <wp:inline distT="0" distB="0" distL="114300" distR="114300">
+          <wp:inline distT="0" distB="0" distL="114300" distR="114300" wp14:anchorId="02FEC835" wp14:editId="03533D13">
             <wp:extent cx="5272405" cy="1721485"/>
             <wp:effectExtent l="0" t="0" r="635" b="635"/>
             <wp:docPr id="9" name="图片 9" descr="QQ截图20190226212614"/>
@@ -21603,7 +22418,7 @@
         <w:keepLines w:val="0"/>
         <w:spacing w:line="415" w:lineRule="auto"/>
       </w:pPr>
-      <w:bookmarkStart w:id="31" w:name="_Toc2118977"/>
+      <w:bookmarkStart w:id="32" w:name="_Toc2515305"/>
       <w:r>
         <w:rPr>
           <w:rFonts w:hint="eastAsia"/>
@@ -21616,7 +22431,7 @@
         </w:rPr>
         <w:t>程序的载入文件系统</w:t>
       </w:r>
-      <w:bookmarkEnd w:id="31"/>
+      <w:bookmarkEnd w:id="32"/>
     </w:p>
     <w:p>
       <w:pPr>
@@ -21890,14 +22705,7 @@
                 <w:color w:val="000000" w:themeColor="text1"/>
               </w:rPr>
               <w:tab/>
-              <w:t>add a</w:t>
-            </w:r>
-            <w:r>
-              <w:rPr>
-                <w:rFonts w:hint="eastAsia"/>
-                <w:color w:val="000000" w:themeColor="text1"/>
-              </w:rPr>
-              <w:t>x, 0x1000</w:t>
+              <w:t>add ax, 0x1000</w:t>
             </w:r>
           </w:p>
           <w:p>
@@ -22731,14 +23539,7 @@
                 <w:rFonts w:hint="eastAsia"/>
                 <w:color w:val="000000" w:themeColor="text1"/>
               </w:rPr>
-              <w:t>#if WRITE_ID =</w:t>
-            </w:r>
-            <w:r>
-              <w:rPr>
-                <w:rFonts w:hint="eastAsia"/>
-                <w:color w:val="000000" w:themeColor="text1"/>
-              </w:rPr>
-              <w:t>= 1</w:t>
+              <w:t>#if WRITE_ID == 1</w:t>
             </w:r>
           </w:p>
           <w:p>
@@ -22965,14 +23766,7 @@
                 <w:color w:val="000000" w:themeColor="text1"/>
               </w:rPr>
               <w:tab/>
-              <w:t xml:space="preserve">#define </w:t>
-            </w:r>
-            <w:r>
-              <w:rPr>
-                <w:rFonts w:hint="eastAsia"/>
-                <w:color w:val="000000" w:themeColor="text1"/>
-              </w:rPr>
-              <w:t>WRITE_NAME "/brainfuck"</w:t>
+              <w:t>#define WRITE_NAME "/brainfuck"</w:t>
             </w:r>
           </w:p>
           <w:p>
@@ -23520,14 +24314,7 @@
                 <w:rFonts w:hint="eastAsia"/>
                 <w:color w:val="000000" w:themeColor="text1"/>
               </w:rPr>
-              <w:t>prin</w:t>
-            </w:r>
-            <w:r>
-              <w:rPr>
-                <w:rFonts w:hint="eastAsia"/>
-                <w:color w:val="000000" w:themeColor="text1"/>
-              </w:rPr>
-              <w:t>tk</w:t>
+              <w:t>printk</w:t>
             </w:r>
             <w:proofErr w:type="spellEnd"/>
             <w:r>
@@ -23869,14 +24656,7 @@
                 <w:rFonts w:hint="eastAsia"/>
                 <w:color w:val="000000" w:themeColor="text1"/>
               </w:rPr>
-              <w:t xml:space="preserve">, </w:t>
-            </w:r>
-            <w:r>
-              <w:rPr>
-                <w:rFonts w:hint="eastAsia"/>
-                <w:color w:val="000000" w:themeColor="text1"/>
-              </w:rPr>
-              <w:t>FILE_SECTORS*SECTOR_SIZE);</w:t>
+              <w:t>, FILE_SECTORS*SECTOR_SIZE);</w:t>
             </w:r>
           </w:p>
           <w:p>
@@ -24106,14 +24886,7 @@
           <w:rFonts w:hint="eastAsia"/>
           <w:color w:val="000000" w:themeColor="text1"/>
         </w:rPr>
-        <w:t>字节到文件。就这样，我们就把这个我们编写的程序</w:t>
-      </w:r>
-      <w:r>
-        <w:rPr>
-          <w:rFonts w:hint="eastAsia"/>
-          <w:color w:val="000000" w:themeColor="text1"/>
-        </w:rPr>
-        <w:t>写入到了文件系统。可以直接在文件系统中加载执行了。</w:t>
+        <w:t>字节到文件。就这样，我们就把这个我们编写的程序写入到了文件系统。可以直接在文件系统中加载执行了。</w:t>
       </w:r>
     </w:p>
     <w:p>
@@ -24173,7 +24946,7 @@
           <w:color w:val="000000" w:themeColor="text1"/>
         </w:rPr>
         <w:drawing>
-          <wp:inline distT="0" distB="0" distL="114300" distR="114300">
+          <wp:inline distT="0" distB="0" distL="114300" distR="114300" wp14:anchorId="2B5AAEA3" wp14:editId="50EA7E8C">
             <wp:extent cx="3429000" cy="1114425"/>
             <wp:effectExtent l="0" t="0" r="0" b="13335"/>
             <wp:docPr id="10" name="图片 10" descr="QQ截图20190226225917"/>
@@ -24240,7 +25013,7 @@
           <w:color w:val="000000" w:themeColor="text1"/>
         </w:rPr>
         <w:drawing>
-          <wp:inline distT="0" distB="0" distL="114300" distR="114300">
+          <wp:inline distT="0" distB="0" distL="114300" distR="114300" wp14:anchorId="4F05A32A" wp14:editId="26516816">
             <wp:extent cx="1971675" cy="1038225"/>
             <wp:effectExtent l="0" t="0" r="9525" b="13335"/>
             <wp:docPr id="11" name="图片 11" descr="QQ截图20190226230011"/>
@@ -24380,7 +25153,7 @@
       <w:pPr>
         <w:pStyle w:val="2"/>
       </w:pPr>
-      <w:bookmarkStart w:id="32" w:name="_Toc2118978"/>
+      <w:bookmarkStart w:id="33" w:name="_Toc2515306"/>
       <w:r>
         <w:rPr>
           <w:rFonts w:hint="eastAsia"/>
@@ -24397,6 +25170,7 @@
         </w:rPr>
         <w:t>程序开发</w:t>
       </w:r>
+      <w:bookmarkEnd w:id="33"/>
     </w:p>
     <w:p>
       <w:r>
@@ -24439,11 +25213,6 @@
       </w:r>
     </w:p>
     <w:p>
-      <w:pPr>
-        <w:rPr>
-          <w:rFonts w:hint="eastAsia"/>
-        </w:rPr>
-      </w:pPr>
       <w:r>
         <w:tab/>
       </w:r>
@@ -24483,6 +25252,257 @@
         </w:rPr>
         <w:t>开发难度较高。</w:t>
       </w:r>
+    </w:p>
+    <w:p>
+      <w:r>
+        <w:tab/>
+      </w:r>
+      <w:r>
+        <w:rPr>
+          <w:rFonts w:hint="eastAsia"/>
+        </w:rPr>
+        <w:t>目前</w:t>
+      </w:r>
+      <w:r>
+        <w:rPr>
+          <w:rFonts w:hint="eastAsia"/>
+        </w:rPr>
+        <w:t>G</w:t>
+      </w:r>
+      <w:r>
+        <w:t>UI</w:t>
+      </w:r>
+      <w:r>
+        <w:rPr>
+          <w:rFonts w:hint="eastAsia"/>
+        </w:rPr>
+        <w:t>系统还没有开发完全，所以暂时不提供文档，请你先不要着急开发</w:t>
+      </w:r>
+      <w:r>
+        <w:rPr>
+          <w:rFonts w:hint="eastAsia"/>
+        </w:rPr>
+        <w:t>G</w:t>
+      </w:r>
+      <w:r>
+        <w:t>UI</w:t>
+      </w:r>
+      <w:r>
+        <w:rPr>
+          <w:rFonts w:hint="eastAsia"/>
+        </w:rPr>
+        <w:t>程序。你也可以通过自己阅读源码来尝试未完成的</w:t>
+      </w:r>
+      <w:r>
+        <w:rPr>
+          <w:rFonts w:hint="eastAsia"/>
+        </w:rPr>
+        <w:t>R</w:t>
+      </w:r>
+      <w:r>
+        <w:t>GUI</w:t>
+      </w:r>
+      <w:r>
+        <w:rPr>
+          <w:rFonts w:hint="eastAsia"/>
+        </w:rPr>
+        <w:t>系统，但是并不保证以后不会更改</w:t>
+      </w:r>
+      <w:r>
+        <w:rPr>
+          <w:rFonts w:hint="eastAsia"/>
+        </w:rPr>
+        <w:t>A</w:t>
+      </w:r>
+      <w:r>
+        <w:t>PI</w:t>
+      </w:r>
+      <w:r>
+        <w:rPr>
+          <w:rFonts w:hint="eastAsia"/>
+        </w:rPr>
+        <w:t>！</w:t>
+      </w:r>
+    </w:p>
+    <w:p>
+      <w:r>
+        <w:tab/>
+      </w:r>
+      <w:r>
+        <w:rPr>
+          <w:rFonts w:hint="eastAsia"/>
+        </w:rPr>
+        <w:t>并且很有可能此时你克隆的源代码中并没有启用</w:t>
+      </w:r>
+      <w:r>
+        <w:rPr>
+          <w:rFonts w:hint="eastAsia"/>
+        </w:rPr>
+        <w:t>G</w:t>
+      </w:r>
+      <w:r>
+        <w:t>UI</w:t>
+      </w:r>
+      <w:r>
+        <w:rPr>
+          <w:rFonts w:hint="eastAsia"/>
+        </w:rPr>
+        <w:t>系统，请你自行启动。启动方式如下：</w:t>
+      </w:r>
+    </w:p>
+    <w:p>
+      <w:pPr>
+        <w:widowControl/>
+        <w:shd w:val="clear" w:color="auto" w:fill="1E1E1E"/>
+        <w:spacing w:line="285" w:lineRule="atLeast"/>
+        <w:jc w:val="left"/>
+        <w:rPr>
+          <w:rFonts w:ascii="Consolas" w:eastAsia="宋体" w:hAnsi="Consolas" w:cs="宋体"/>
+          <w:color w:val="D4D4D4"/>
+          <w:kern w:val="0"/>
+          <w:szCs w:val="21"/>
+        </w:rPr>
+      </w:pPr>
+      <w:r>
+        <w:tab/>
+      </w:r>
+      <w:r>
+        <w:rPr>
+          <w:rFonts w:hint="eastAsia"/>
+        </w:rPr>
+        <w:t>修改</w:t>
+      </w:r>
+      <w:proofErr w:type="spellStart"/>
+      <w:r>
+        <w:rPr>
+          <w:rFonts w:hint="eastAsia"/>
+        </w:rPr>
+        <w:t>src</w:t>
+      </w:r>
+      <w:proofErr w:type="spellEnd"/>
+      <w:r>
+        <w:t>/</w:t>
+      </w:r>
+      <w:proofErr w:type="spellStart"/>
+      <w:r>
+        <w:t>init</w:t>
+      </w:r>
+      <w:proofErr w:type="spellEnd"/>
+      <w:r>
+        <w:t>/</w:t>
+      </w:r>
+      <w:proofErr w:type="spellStart"/>
+      <w:r>
+        <w:t>main.c</w:t>
+      </w:r>
+      <w:proofErr w:type="spellEnd"/>
+      <w:r>
+        <w:t xml:space="preserve"> </w:t>
+      </w:r>
+      <w:r>
+        <w:rPr>
+          <w:rFonts w:hint="eastAsia"/>
+        </w:rPr>
+        <w:t>中，将</w:t>
+      </w:r>
+      <w:proofErr w:type="spellStart"/>
+      <w:r>
+        <w:rPr>
+          <w:rFonts w:hint="eastAsia"/>
+        </w:rPr>
+        <w:t>i</w:t>
+      </w:r>
+      <w:r>
+        <w:t>nit_gui</w:t>
+      </w:r>
+      <w:proofErr w:type="spellEnd"/>
+      <w:r>
+        <w:t>()</w:t>
+      </w:r>
+      <w:r>
+        <w:rPr>
+          <w:rFonts w:hint="eastAsia"/>
+        </w:rPr>
+        <w:t>注释掉，这是先前使用的</w:t>
+      </w:r>
+      <w:r>
+        <w:rPr>
+          <w:rFonts w:hint="eastAsia"/>
+        </w:rPr>
+        <w:t>G</w:t>
+      </w:r>
+      <w:r>
+        <w:t>UI</w:t>
+      </w:r>
+      <w:r>
+        <w:rPr>
+          <w:rFonts w:hint="eastAsia"/>
+        </w:rPr>
+        <w:t>系统，为了调试所以可能并没有禁用，然后取消下面</w:t>
+      </w:r>
+      <w:proofErr w:type="spellStart"/>
+      <w:r>
+        <w:rPr>
+          <w:rFonts w:ascii="Consolas" w:eastAsia="宋体" w:hAnsi="Consolas" w:cs="宋体"/>
+          <w:color w:val="DCDCAA"/>
+          <w:kern w:val="0"/>
+          <w:szCs w:val="21"/>
+        </w:rPr>
+        <w:t>sys_init_gui_system</w:t>
+      </w:r>
+      <w:proofErr w:type="spellEnd"/>
+      <w:r>
+        <w:rPr>
+          <w:rFonts w:ascii="Consolas" w:eastAsia="宋体" w:hAnsi="Consolas" w:cs="宋体"/>
+          <w:color w:val="D4D4D4"/>
+          <w:kern w:val="0"/>
+          <w:szCs w:val="21"/>
+        </w:rPr>
+        <w:t>()</w:t>
+      </w:r>
+      <w:r>
+        <w:rPr>
+          <w:rFonts w:ascii="Consolas" w:eastAsia="宋体" w:hAnsi="Consolas" w:cs="宋体" w:hint="eastAsia"/>
+          <w:color w:val="D4D4D4"/>
+          <w:kern w:val="0"/>
+          <w:szCs w:val="21"/>
+        </w:rPr>
+        <w:t>的注释，重新编译后就可以尝试</w:t>
+      </w:r>
+      <w:r>
+        <w:rPr>
+          <w:rFonts w:ascii="Consolas" w:eastAsia="宋体" w:hAnsi="Consolas" w:cs="宋体" w:hint="eastAsia"/>
+          <w:color w:val="D4D4D4"/>
+          <w:kern w:val="0"/>
+          <w:szCs w:val="21"/>
+        </w:rPr>
+        <w:t>R</w:t>
+      </w:r>
+      <w:r>
+        <w:rPr>
+          <w:rFonts w:ascii="Consolas" w:eastAsia="宋体" w:hAnsi="Consolas" w:cs="宋体"/>
+          <w:color w:val="D4D4D4"/>
+          <w:kern w:val="0"/>
+          <w:szCs w:val="21"/>
+        </w:rPr>
+        <w:t>GUI</w:t>
+      </w:r>
+      <w:r>
+        <w:rPr>
+          <w:rFonts w:ascii="Consolas" w:eastAsia="宋体" w:hAnsi="Consolas" w:cs="宋体" w:hint="eastAsia"/>
+          <w:color w:val="D4D4D4"/>
+          <w:kern w:val="0"/>
+          <w:szCs w:val="21"/>
+        </w:rPr>
+        <w:t>了！</w:t>
+      </w:r>
+    </w:p>
+    <w:p>
+      <w:pPr>
+        <w:rPr>
+          <w:rFonts w:hint="eastAsia"/>
+        </w:rPr>
+      </w:pPr>
     </w:p>
     <w:p>
       <w:pPr>
@@ -24491,13 +25511,14 @@
         <w:keepLines w:val="0"/>
         <w:jc w:val="center"/>
       </w:pPr>
+      <w:bookmarkStart w:id="34" w:name="_Toc2515307"/>
       <w:r>
         <w:rPr>
           <w:rFonts w:hint="eastAsia"/>
         </w:rPr>
         <w:t>后记</w:t>
       </w:r>
-      <w:bookmarkEnd w:id="32"/>
+      <w:bookmarkEnd w:id="34"/>
     </w:p>
     <w:p>
       <w:pPr>
@@ -24567,7 +25588,6 @@
       <w:pPr>
         <w:jc w:val="center"/>
         <w:rPr>
-          <w:rFonts w:hint="eastAsia"/>
           <w:b/>
           <w:bCs/>
           <w:sz w:val="28"/>
@@ -24713,12 +25733,7 @@
     <w:p>
       <w:pPr>
         <w:ind w:firstLine="420"/>
-        <w:rPr>
-          <w:rFonts w:hint="eastAsia"/>
-        </w:rPr>
-      </w:pPr>
-      <w:bookmarkStart w:id="33" w:name="_GoBack"/>
-      <w:bookmarkEnd w:id="33"/>
+      </w:pPr>
     </w:p>
     <w:p>
       <w:pPr>
@@ -24859,7 +25874,6 @@
       <w:pPr>
         <w:ind w:firstLine="420"/>
         <w:rPr>
-          <w:rFonts w:hint="eastAsia"/>
           <w:color w:val="000000" w:themeColor="text1"/>
           <w:sz w:val="22"/>
         </w:rPr>
@@ -24995,7 +26009,7 @@
       <mc:AlternateContent>
         <mc:Choice Requires="wps">
           <w:drawing>
-            <wp:anchor distT="0" distB="0" distL="114300" distR="114300" simplePos="0" relativeHeight="251658240" behindDoc="0" locked="0" layoutInCell="1" allowOverlap="1">
+            <wp:anchor distT="0" distB="0" distL="114300" distR="114300" simplePos="0" relativeHeight="251658240" behindDoc="0" locked="0" layoutInCell="1" allowOverlap="1" wp14:anchorId="1DD585E5" wp14:editId="237E5B97">
               <wp:simplePos x="0" y="0"/>
               <wp:positionH relativeFrom="margin">
                 <wp:align>center</wp:align>
@@ -25103,7 +26117,7 @@
         </mc:Choice>
         <mc:Fallback>
           <w:pict>
-            <v:shapetype id="_x0000_t202" coordsize="21600,21600" o:spt="202" path="m,l,21600r21600,l21600,xe">
+            <v:shapetype w14:anchorId="1DD585E5" id="_x0000_t202" coordsize="21600,21600" o:spt="202" path="m,l,21600r21600,l21600,xe">
               <v:stroke joinstyle="miter"/>
               <v:path gradientshapeok="t" o:connecttype="rect"/>
             </v:shapetype>
@@ -26366,7 +27380,7 @@
 </file>
 
 <file path=customXml/itemProps2.xml><?xml version="1.0" encoding="utf-8"?>
-<ds:datastoreItem xmlns:ds="http://schemas.openxmlformats.org/officeDocument/2006/customXml" ds:itemID="{8A7BCF7B-94E0-44A8-8814-07959445E3B4}">
+<ds:datastoreItem xmlns:ds="http://schemas.openxmlformats.org/officeDocument/2006/customXml" ds:itemID="{F14C4059-7FE7-4D8A-A169-D3866B9837B9}">
   <ds:schemaRefs>
     <ds:schemaRef ds:uri="http://schemas.openxmlformats.org/officeDocument/2006/bibliography"/>
   </ds:schemaRefs>

--- a/doc/BookOS内核开发者手册.docx
+++ b/doc/BookOS内核开发者手册.docx
@@ -1131,7 +1131,6 @@
           <w:docPartUnique/>
         </w:docPartObj>
       </w:sdtPr>
-      <w:sdtEndPr/>
       <w:sdtContent>
         <w:p>
           <w:pPr>
@@ -3473,6 +3472,8 @@
               </w:rPr>
               <w:tab/>
             </w:r>
+            <w:bookmarkStart w:id="0" w:name="_GoBack"/>
+            <w:bookmarkEnd w:id="0"/>
             <w:r>
               <w:rPr>
                 <w:noProof/>
@@ -3746,8 +3747,6 @@
               <w:fldChar w:fldCharType="end"/>
             </w:r>
           </w:hyperlink>
-          <w:bookmarkStart w:id="0" w:name="_GoBack"/>
-          <w:bookmarkEnd w:id="0"/>
         </w:p>
         <w:p>
           <w:pPr>
@@ -26075,7 +26074,6 @@
                           <w:sdtPr>
                             <w:id w:val="-1640793976"/>
                           </w:sdtPr>
-                          <w:sdtEndPr/>
                           <w:sdtContent>
                             <w:p>
                               <w:pPr>
@@ -26128,7 +26126,6 @@
                     <w:sdtPr>
                       <w:id w:val="-1640793976"/>
                     </w:sdtPr>
-                    <w:sdtEndPr/>
                     <w:sdtContent>
                       <w:p>
                         <w:pPr>
@@ -27380,7 +27377,7 @@
 </file>
 
 <file path=customXml/itemProps2.xml><?xml version="1.0" encoding="utf-8"?>
-<ds:datastoreItem xmlns:ds="http://schemas.openxmlformats.org/officeDocument/2006/customXml" ds:itemID="{F14C4059-7FE7-4D8A-A169-D3866B9837B9}">
+<ds:datastoreItem xmlns:ds="http://schemas.openxmlformats.org/officeDocument/2006/customXml" ds:itemID="{504D58B0-B24D-4D4A-ABE8-721E3AB4AC78}">
   <ds:schemaRefs>
     <ds:schemaRef ds:uri="http://schemas.openxmlformats.org/officeDocument/2006/bibliography"/>
   </ds:schemaRefs>
